--- a/18. Descrição dos Processos de Negócio.docx
+++ b/18. Descrição dos Processos de Negócio.docx
@@ -574,7 +574,15 @@
           <w:sz w:val="22"/>
           <w:szCs w:val="22"/>
         </w:rPr>
-        <w:t>Confere os tipos de monitoramento enviados pelo cliente, e gera orçamento;</w:t>
+        <w:t xml:space="preserve">Inclui os tipos de monitoramento </w:t>
+      </w:r>
+      <w:r>
+        <w:rPr>
+          <w:rFonts w:ascii="Arial" w:hAnsi="Arial" w:cs="Arial"/>
+          <w:sz w:val="22"/>
+          <w:szCs w:val="22"/>
+        </w:rPr>
+        <w:t>enviados pelo cliente;</w:t>
       </w:r>
     </w:p>
     <w:p>
@@ -596,7 +604,15 @@
           <w:sz w:val="22"/>
           <w:szCs w:val="22"/>
         </w:rPr>
-        <w:t>Personaliza o orçamento final ao cliente com o custo do dispositivo e das personalizações solicitadas</w:t>
+        <w:t>Gera</w:t>
+      </w:r>
+      <w:r>
+        <w:rPr>
+          <w:rFonts w:ascii="Arial" w:hAnsi="Arial" w:cs="Arial"/>
+          <w:sz w:val="22"/>
+          <w:szCs w:val="22"/>
+        </w:rPr>
+        <w:t xml:space="preserve"> o orçamento</w:t>
       </w:r>
       <w:r>
         <w:rPr>
@@ -626,23 +642,23 @@
           <w:sz w:val="22"/>
           <w:szCs w:val="22"/>
         </w:rPr>
-        <w:t>Entrega o orçamento</w:t>
-      </w:r>
-      <w:r>
-        <w:rPr>
-          <w:rFonts w:ascii="Arial" w:hAnsi="Arial" w:cs="Arial"/>
-          <w:sz w:val="22"/>
-          <w:szCs w:val="22"/>
-        </w:rPr>
-        <w:t>/recusa</w:t>
-      </w:r>
-      <w:r>
-        <w:rPr>
-          <w:rFonts w:ascii="Arial" w:hAnsi="Arial" w:cs="Arial"/>
-          <w:sz w:val="22"/>
-          <w:szCs w:val="22"/>
-        </w:rPr>
-        <w:t xml:space="preserve"> para o cliente</w:t>
+        <w:t>En</w:t>
+      </w:r>
+      <w:r>
+        <w:rPr>
+          <w:rFonts w:ascii="Arial" w:hAnsi="Arial" w:cs="Arial"/>
+          <w:sz w:val="22"/>
+          <w:szCs w:val="22"/>
+        </w:rPr>
+        <w:t xml:space="preserve">via o orçamento final ao cliente ou a </w:t>
+      </w:r>
+      <w:r>
+        <w:rPr>
+          <w:rFonts w:ascii="Arial" w:hAnsi="Arial" w:cs="Arial"/>
+          <w:sz w:val="22"/>
+          <w:szCs w:val="22"/>
+        </w:rPr>
+        <w:t>recusa</w:t>
       </w:r>
       <w:r>
         <w:rPr>
@@ -1137,23 +1153,29 @@
           <w:sz w:val="22"/>
           <w:szCs w:val="22"/>
         </w:rPr>
-        <w:t>Verifica se o cliente enviou a via do contrato</w:t>
-      </w:r>
-      <w:r>
-        <w:rPr>
-          <w:rFonts w:ascii="Arial" w:hAnsi="Arial" w:cs="Arial"/>
-          <w:sz w:val="22"/>
-          <w:szCs w:val="22"/>
-        </w:rPr>
-        <w:t xml:space="preserve"> de prestação de serviço assinado</w:t>
-      </w:r>
-      <w:r>
-        <w:rPr>
-          <w:rFonts w:ascii="Arial" w:hAnsi="Arial" w:cs="Arial"/>
-          <w:sz w:val="22"/>
-          <w:szCs w:val="22"/>
-        </w:rPr>
-        <w:t>;</w:t>
+        <w:t>Recebe a via com o contrato assinado;</w:t>
+      </w:r>
+    </w:p>
+    <w:p>
+      <w:pPr>
+        <w:pStyle w:val="Standard"/>
+        <w:numPr>
+          <w:ilvl w:val="0"/>
+          <w:numId w:val="11"/>
+        </w:numPr>
+        <w:rPr>
+          <w:rFonts w:ascii="Arial" w:hAnsi="Arial" w:cs="Arial"/>
+          <w:sz w:val="22"/>
+          <w:szCs w:val="22"/>
+        </w:rPr>
+      </w:pPr>
+      <w:r>
+        <w:rPr>
+          <w:rFonts w:ascii="Arial" w:hAnsi="Arial" w:cs="Arial"/>
+          <w:sz w:val="22"/>
+          <w:szCs w:val="22"/>
+        </w:rPr>
+        <w:t>Envia as 12 faturas mais uma via do contrato de prestação de serviços;</w:t>
       </w:r>
     </w:p>
     <w:p>
@@ -1271,7 +1293,37 @@
           <w:sz w:val="22"/>
           <w:szCs w:val="22"/>
         </w:rPr>
-        <w:t>envia as informações para a fábrica iniciar o processo de produção.</w:t>
+        <w:t>envia as informações para a fábrica iniciar o processo de produção</w:t>
+      </w:r>
+      <w:r>
+        <w:rPr>
+          <w:rFonts w:ascii="Arial" w:hAnsi="Arial" w:cs="Arial"/>
+          <w:sz w:val="22"/>
+          <w:szCs w:val="22"/>
+        </w:rPr>
+        <w:t>;</w:t>
+      </w:r>
+    </w:p>
+    <w:p>
+      <w:pPr>
+        <w:pStyle w:val="Standard"/>
+        <w:numPr>
+          <w:ilvl w:val="0"/>
+          <w:numId w:val="11"/>
+        </w:numPr>
+        <w:rPr>
+          <w:rFonts w:ascii="Arial" w:hAnsi="Arial" w:cs="Arial"/>
+          <w:sz w:val="22"/>
+          <w:szCs w:val="22"/>
+        </w:rPr>
+      </w:pPr>
+      <w:r>
+        <w:rPr>
+          <w:rFonts w:ascii="Arial" w:hAnsi="Arial" w:cs="Arial"/>
+          <w:sz w:val="22"/>
+          <w:szCs w:val="22"/>
+        </w:rPr>
+        <w:t>Arquiva Contrato.</w:t>
       </w:r>
     </w:p>
     <w:p>
@@ -1338,6 +1390,267 @@
           <w:sz w:val="22"/>
           <w:szCs w:val="22"/>
         </w:rPr>
+        <w:lastRenderedPageBreak/>
+        <w:t>Receber extrato da fatura</w:t>
+      </w:r>
+    </w:p>
+    <w:p>
+      <w:pPr>
+        <w:pStyle w:val="Standard"/>
+        <w:rPr>
+          <w:rFonts w:ascii="Arial" w:hAnsi="Arial" w:cs="Arial"/>
+          <w:b/>
+          <w:bCs/>
+          <w:sz w:val="22"/>
+          <w:szCs w:val="22"/>
+        </w:rPr>
+      </w:pPr>
+      <w:r>
+        <w:rPr>
+          <w:rFonts w:ascii="Arial" w:hAnsi="Arial" w:cs="Arial"/>
+          <w:b/>
+          <w:bCs/>
+          <w:sz w:val="22"/>
+          <w:szCs w:val="22"/>
+        </w:rPr>
+        <w:t>Evento:</w:t>
+      </w:r>
+      <w:r>
+        <w:rPr>
+          <w:rFonts w:ascii="Arial" w:hAnsi="Arial" w:cs="Arial"/>
+          <w:sz w:val="22"/>
+          <w:szCs w:val="22"/>
+        </w:rPr>
+        <w:t xml:space="preserve"> </w:t>
+      </w:r>
+      <w:r>
+        <w:rPr>
+          <w:rFonts w:ascii="Arial" w:hAnsi="Arial" w:cs="Arial"/>
+          <w:sz w:val="22"/>
+          <w:szCs w:val="22"/>
+        </w:rPr>
+        <w:t>Confere o pagamento das faturas;</w:t>
+      </w:r>
+    </w:p>
+    <w:p>
+      <w:pPr>
+        <w:pStyle w:val="Standard"/>
+        <w:rPr>
+          <w:rFonts w:ascii="Arial" w:hAnsi="Arial" w:cs="Arial"/>
+          <w:sz w:val="22"/>
+          <w:szCs w:val="22"/>
+        </w:rPr>
+      </w:pPr>
+      <w:r>
+        <w:rPr>
+          <w:rFonts w:ascii="Arial" w:hAnsi="Arial" w:cs="Arial"/>
+          <w:b/>
+          <w:bCs/>
+          <w:sz w:val="22"/>
+          <w:szCs w:val="22"/>
+        </w:rPr>
+        <w:t>Objetivo:</w:t>
+      </w:r>
+      <w:r>
+        <w:rPr>
+          <w:rFonts w:ascii="Arial" w:hAnsi="Arial" w:cs="Arial"/>
+          <w:b/>
+          <w:bCs/>
+          <w:sz w:val="22"/>
+          <w:szCs w:val="22"/>
+        </w:rPr>
+        <w:t xml:space="preserve"> </w:t>
+      </w:r>
+      <w:r>
+        <w:rPr>
+          <w:rFonts w:ascii="Arial" w:hAnsi="Arial" w:cs="Arial"/>
+          <w:sz w:val="22"/>
+          <w:szCs w:val="22"/>
+        </w:rPr>
+        <w:t>Confere a logística da produção;</w:t>
+      </w:r>
+    </w:p>
+    <w:p>
+      <w:pPr>
+        <w:pStyle w:val="Standard"/>
+        <w:rPr>
+          <w:rFonts w:ascii="Arial" w:hAnsi="Arial" w:cs="Arial"/>
+          <w:b/>
+          <w:bCs/>
+          <w:sz w:val="22"/>
+          <w:szCs w:val="22"/>
+        </w:rPr>
+      </w:pPr>
+      <w:r>
+        <w:rPr>
+          <w:rFonts w:ascii="Arial" w:hAnsi="Arial" w:cs="Arial"/>
+          <w:b/>
+          <w:bCs/>
+          <w:sz w:val="22"/>
+          <w:szCs w:val="22"/>
+        </w:rPr>
+        <w:t>Trabalhadores envolvidos:</w:t>
+      </w:r>
+    </w:p>
+    <w:p>
+      <w:pPr>
+        <w:pStyle w:val="Standard"/>
+        <w:rPr>
+          <w:rFonts w:ascii="Arial" w:hAnsi="Arial" w:cs="Arial"/>
+          <w:sz w:val="22"/>
+          <w:szCs w:val="22"/>
+        </w:rPr>
+      </w:pPr>
+      <w:r>
+        <w:rPr>
+          <w:rFonts w:ascii="Arial" w:hAnsi="Arial" w:cs="Arial"/>
+          <w:sz w:val="22"/>
+          <w:szCs w:val="22"/>
+        </w:rPr>
+        <w:t>Atendente</w:t>
+      </w:r>
+    </w:p>
+    <w:p>
+      <w:pPr>
+        <w:pStyle w:val="Standard"/>
+        <w:numPr>
+          <w:ilvl w:val="0"/>
+          <w:numId w:val="15"/>
+        </w:numPr>
+        <w:rPr>
+          <w:rFonts w:ascii="Arial" w:hAnsi="Arial" w:cs="Arial"/>
+          <w:sz w:val="22"/>
+          <w:szCs w:val="22"/>
+        </w:rPr>
+      </w:pPr>
+      <w:r>
+        <w:rPr>
+          <w:rFonts w:ascii="Arial" w:hAnsi="Arial" w:cs="Arial"/>
+          <w:sz w:val="22"/>
+          <w:szCs w:val="22"/>
+        </w:rPr>
+        <w:t>Recebe extrato d</w:t>
+      </w:r>
+      <w:r>
+        <w:rPr>
+          <w:rFonts w:ascii="Arial" w:hAnsi="Arial" w:cs="Arial"/>
+          <w:sz w:val="22"/>
+          <w:szCs w:val="22"/>
+        </w:rPr>
+        <w:t>e pagamento de</w:t>
+      </w:r>
+      <w:r>
+        <w:rPr>
+          <w:rFonts w:ascii="Arial" w:hAnsi="Arial" w:cs="Arial"/>
+          <w:sz w:val="22"/>
+          <w:szCs w:val="22"/>
+        </w:rPr>
+        <w:t xml:space="preserve"> fatur</w:t>
+      </w:r>
+      <w:r>
+        <w:rPr>
+          <w:rFonts w:ascii="Arial" w:hAnsi="Arial" w:cs="Arial"/>
+          <w:sz w:val="22"/>
+          <w:szCs w:val="22"/>
+        </w:rPr>
+        <w:t>a do banco;</w:t>
+      </w:r>
+    </w:p>
+    <w:p>
+      <w:pPr>
+        <w:pStyle w:val="Standard"/>
+        <w:numPr>
+          <w:ilvl w:val="0"/>
+          <w:numId w:val="15"/>
+        </w:numPr>
+        <w:rPr>
+          <w:rFonts w:ascii="Arial" w:hAnsi="Arial" w:cs="Arial"/>
+          <w:sz w:val="22"/>
+          <w:szCs w:val="22"/>
+        </w:rPr>
+      </w:pPr>
+      <w:r>
+        <w:rPr>
+          <w:rFonts w:ascii="Arial" w:hAnsi="Arial" w:cs="Arial"/>
+          <w:sz w:val="22"/>
+          <w:szCs w:val="22"/>
+        </w:rPr>
+        <w:t>Atualiza no contrato;</w:t>
+      </w:r>
+    </w:p>
+    <w:p>
+      <w:pPr>
+        <w:pStyle w:val="Standard"/>
+        <w:numPr>
+          <w:ilvl w:val="0"/>
+          <w:numId w:val="15"/>
+        </w:numPr>
+        <w:rPr>
+          <w:rFonts w:ascii="Arial" w:hAnsi="Arial" w:cs="Arial"/>
+          <w:sz w:val="22"/>
+          <w:szCs w:val="22"/>
+        </w:rPr>
+      </w:pPr>
+      <w:r>
+        <w:rPr>
+          <w:rFonts w:ascii="Arial" w:hAnsi="Arial" w:cs="Arial"/>
+          <w:sz w:val="22"/>
+          <w:szCs w:val="22"/>
+        </w:rPr>
+        <w:t>Envia ordem de produção para a fábrica;</w:t>
+      </w:r>
+    </w:p>
+    <w:p>
+      <w:pPr>
+        <w:pStyle w:val="Standard"/>
+        <w:numPr>
+          <w:ilvl w:val="0"/>
+          <w:numId w:val="15"/>
+        </w:numPr>
+        <w:rPr>
+          <w:rFonts w:ascii="Arial" w:hAnsi="Arial" w:cs="Arial"/>
+          <w:sz w:val="22"/>
+          <w:szCs w:val="22"/>
+        </w:rPr>
+      </w:pPr>
+      <w:r>
+        <w:rPr>
+          <w:rFonts w:ascii="Arial" w:hAnsi="Arial" w:cs="Arial"/>
+          <w:sz w:val="22"/>
+          <w:szCs w:val="22"/>
+        </w:rPr>
+        <w:t>Envia ordem de configuração para a Assistência</w:t>
+      </w:r>
+    </w:p>
+    <w:p>
+      <w:pPr>
+        <w:pStyle w:val="Standard"/>
+        <w:rPr>
+          <w:rFonts w:ascii="Arial" w:hAnsi="Arial" w:cs="Arial"/>
+          <w:sz w:val="22"/>
+          <w:szCs w:val="22"/>
+        </w:rPr>
+      </w:pPr>
+    </w:p>
+    <w:p>
+      <w:pPr>
+        <w:pStyle w:val="Standard"/>
+        <w:rPr>
+          <w:rFonts w:ascii="Arial" w:hAnsi="Arial" w:cs="Arial"/>
+          <w:b/>
+          <w:bCs/>
+          <w:sz w:val="22"/>
+          <w:szCs w:val="22"/>
+        </w:rPr>
+      </w:pPr>
+      <w:r>
+        <w:rPr>
+          <w:rFonts w:ascii="Arial" w:hAnsi="Arial" w:cs="Arial"/>
+          <w:b/>
+          <w:bCs/>
+          <w:sz w:val="22"/>
+          <w:szCs w:val="22"/>
+        </w:rPr>
         <w:t>Receber feedback da ordem de produção</w:t>
       </w:r>
     </w:p>
@@ -1360,7 +1673,6 @@
           <w:sz w:val="22"/>
           <w:szCs w:val="22"/>
         </w:rPr>
-        <w:lastRenderedPageBreak/>
         <w:t>Evento:</w:t>
       </w:r>
       <w:r>
@@ -1377,15 +1689,23 @@
           <w:sz w:val="22"/>
           <w:szCs w:val="22"/>
         </w:rPr>
-        <w:t>Atualiza cliente e fábrica sobre o status da solicitação</w:t>
-      </w:r>
-      <w:r>
-        <w:rPr>
-          <w:rFonts w:ascii="Arial" w:hAnsi="Arial" w:cs="Arial"/>
-          <w:sz w:val="22"/>
-          <w:szCs w:val="22"/>
-        </w:rPr>
-        <w:t>;</w:t>
+        <w:t xml:space="preserve">Fábrica </w:t>
+      </w:r>
+      <w:r>
+        <w:rPr>
+          <w:rFonts w:ascii="Arial" w:hAnsi="Arial" w:cs="Arial"/>
+          <w:sz w:val="22"/>
+          <w:szCs w:val="22"/>
+        </w:rPr>
+        <w:t>acompanha</w:t>
+      </w:r>
+      <w:r>
+        <w:rPr>
+          <w:rFonts w:ascii="Arial" w:hAnsi="Arial" w:cs="Arial"/>
+          <w:sz w:val="22"/>
+          <w:szCs w:val="22"/>
+        </w:rPr>
+        <w:t xml:space="preserve"> o status da solicitação;</w:t>
       </w:r>
     </w:p>
     <w:p>
@@ -1423,15 +1743,7 @@
           <w:sz w:val="22"/>
           <w:szCs w:val="22"/>
         </w:rPr>
-        <w:t>Confere a logística da produção</w:t>
-      </w:r>
-      <w:r>
-        <w:rPr>
-          <w:rFonts w:ascii="Arial" w:hAnsi="Arial" w:cs="Arial"/>
-          <w:sz w:val="22"/>
-          <w:szCs w:val="22"/>
-        </w:rPr>
-        <w:t>;</w:t>
+        <w:t>Conferir a logística da produção;</w:t>
       </w:r>
     </w:p>
     <w:p>
@@ -1493,7 +1805,7 @@
           <w:sz w:val="22"/>
           <w:szCs w:val="22"/>
         </w:rPr>
-        <w:t>Informa ao cliente o status da solicitação do produto;</w:t>
+        <w:t>Recebe o feedback de ordem de produção;</w:t>
       </w:r>
     </w:p>
     <w:p>
@@ -1515,155 +1827,7 @@
           <w:sz w:val="22"/>
           <w:szCs w:val="22"/>
         </w:rPr>
-        <w:t>Recebe o feedback do status do produto pela fábrica.</w:t>
-      </w:r>
-    </w:p>
-    <w:p>
-      <w:pPr>
-        <w:pStyle w:val="Standard"/>
-        <w:rPr>
-          <w:rFonts w:ascii="Arial" w:hAnsi="Arial" w:cs="Arial"/>
-          <w:sz w:val="22"/>
-          <w:szCs w:val="22"/>
-        </w:rPr>
-      </w:pPr>
-    </w:p>
-    <w:p>
-      <w:pPr>
-        <w:pStyle w:val="Standard"/>
-        <w:rPr>
-          <w:rFonts w:ascii="Arial" w:hAnsi="Arial" w:cs="Arial"/>
-          <w:b/>
-          <w:bCs/>
-          <w:sz w:val="22"/>
-          <w:szCs w:val="22"/>
-        </w:rPr>
-      </w:pPr>
-      <w:r>
-        <w:rPr>
-          <w:rFonts w:ascii="Arial" w:hAnsi="Arial" w:cs="Arial"/>
-          <w:b/>
-          <w:bCs/>
-          <w:sz w:val="22"/>
-          <w:szCs w:val="22"/>
-        </w:rPr>
-        <w:t>Receber extrato da fatura</w:t>
-      </w:r>
-    </w:p>
-    <w:p>
-      <w:pPr>
-        <w:pStyle w:val="Standard"/>
-        <w:rPr>
-          <w:rFonts w:ascii="Arial" w:hAnsi="Arial" w:cs="Arial"/>
-          <w:b/>
-          <w:bCs/>
-          <w:sz w:val="22"/>
-          <w:szCs w:val="22"/>
-        </w:rPr>
-      </w:pPr>
-      <w:r>
-        <w:rPr>
-          <w:rFonts w:ascii="Arial" w:hAnsi="Arial" w:cs="Arial"/>
-          <w:b/>
-          <w:bCs/>
-          <w:sz w:val="22"/>
-          <w:szCs w:val="22"/>
-        </w:rPr>
-        <w:t>Evento:</w:t>
-      </w:r>
-      <w:r>
-        <w:rPr>
-          <w:rFonts w:ascii="Arial" w:hAnsi="Arial" w:cs="Arial"/>
-          <w:sz w:val="22"/>
-          <w:szCs w:val="22"/>
-        </w:rPr>
-        <w:t xml:space="preserve"> </w:t>
-      </w:r>
-      <w:r>
-        <w:rPr>
-          <w:rFonts w:ascii="Arial" w:hAnsi="Arial" w:cs="Arial"/>
-          <w:sz w:val="22"/>
-          <w:szCs w:val="22"/>
-        </w:rPr>
-        <w:t>Confere o pagamento das faturas;</w:t>
-      </w:r>
-    </w:p>
-    <w:p>
-      <w:pPr>
-        <w:pStyle w:val="Standard"/>
-        <w:rPr>
-          <w:rFonts w:ascii="Arial" w:hAnsi="Arial" w:cs="Arial"/>
-          <w:sz w:val="22"/>
-          <w:szCs w:val="22"/>
-        </w:rPr>
-      </w:pPr>
-      <w:r>
-        <w:rPr>
-          <w:rFonts w:ascii="Arial" w:hAnsi="Arial" w:cs="Arial"/>
-          <w:b/>
-          <w:bCs/>
-          <w:sz w:val="22"/>
-          <w:szCs w:val="22"/>
-        </w:rPr>
-        <w:t>Objetivo:</w:t>
-      </w:r>
-      <w:r>
-        <w:rPr>
-          <w:rFonts w:ascii="Arial" w:hAnsi="Arial" w:cs="Arial"/>
-          <w:b/>
-          <w:bCs/>
-          <w:sz w:val="22"/>
-          <w:szCs w:val="22"/>
-        </w:rPr>
-        <w:t xml:space="preserve"> </w:t>
-      </w:r>
-      <w:r>
-        <w:rPr>
-          <w:rFonts w:ascii="Arial" w:hAnsi="Arial" w:cs="Arial"/>
-          <w:sz w:val="22"/>
-          <w:szCs w:val="22"/>
-        </w:rPr>
-        <w:t>Confere a logística da produção;</w:t>
-      </w:r>
-    </w:p>
-    <w:p>
-      <w:pPr>
-        <w:pStyle w:val="Standard"/>
-        <w:rPr>
-          <w:rFonts w:ascii="Arial" w:hAnsi="Arial" w:cs="Arial"/>
-          <w:b/>
-          <w:bCs/>
-          <w:sz w:val="22"/>
-          <w:szCs w:val="22"/>
-        </w:rPr>
-      </w:pPr>
-      <w:r>
-        <w:rPr>
-          <w:rFonts w:ascii="Arial" w:hAnsi="Arial" w:cs="Arial"/>
-          <w:b/>
-          <w:bCs/>
-          <w:sz w:val="22"/>
-          <w:szCs w:val="22"/>
-        </w:rPr>
-        <w:t>Trabalhadores envolvidos:</w:t>
-      </w:r>
-    </w:p>
-    <w:p>
-      <w:pPr>
-        <w:pStyle w:val="Standard"/>
-        <w:rPr>
-          <w:rFonts w:ascii="Arial" w:hAnsi="Arial" w:cs="Arial"/>
-          <w:sz w:val="22"/>
-          <w:szCs w:val="22"/>
-        </w:rPr>
-      </w:pPr>
-      <w:r>
-        <w:rPr>
-          <w:rFonts w:ascii="Arial" w:hAnsi="Arial" w:cs="Arial"/>
-          <w:sz w:val="22"/>
-          <w:szCs w:val="22"/>
-        </w:rPr>
-        <w:t>Atendente</w:t>
+        <w:t>Inclui informações ao contrato;</w:t>
       </w:r>
     </w:p>
     <w:p>
@@ -1671,7 +1835,7 @@
         <w:pStyle w:val="Standard"/>
         <w:numPr>
           <w:ilvl w:val="0"/>
-          <w:numId w:val="15"/>
+          <w:numId w:val="10"/>
         </w:numPr>
         <w:rPr>
           <w:rFonts w:ascii="Arial" w:hAnsi="Arial" w:cs="Arial"/>
@@ -1685,101 +1849,32 @@
           <w:sz w:val="22"/>
           <w:szCs w:val="22"/>
         </w:rPr>
-        <w:t>Recebe extrato da fatura;</w:t>
-      </w:r>
-    </w:p>
-    <w:p>
-      <w:pPr>
-        <w:pStyle w:val="Standard"/>
-        <w:numPr>
-          <w:ilvl w:val="0"/>
-          <w:numId w:val="15"/>
-        </w:numPr>
-        <w:rPr>
-          <w:rFonts w:ascii="Arial" w:hAnsi="Arial" w:cs="Arial"/>
-          <w:sz w:val="22"/>
-          <w:szCs w:val="22"/>
-        </w:rPr>
-      </w:pPr>
-      <w:r>
-        <w:rPr>
-          <w:rFonts w:ascii="Arial" w:hAnsi="Arial" w:cs="Arial"/>
-          <w:sz w:val="22"/>
-          <w:szCs w:val="22"/>
-        </w:rPr>
-        <w:t>Envia ordem de configuração a assistência;</w:t>
-      </w:r>
-    </w:p>
-    <w:p>
-      <w:pPr>
-        <w:pStyle w:val="Standard"/>
-        <w:numPr>
-          <w:ilvl w:val="0"/>
-          <w:numId w:val="15"/>
-        </w:numPr>
-        <w:rPr>
-          <w:rFonts w:ascii="Arial" w:hAnsi="Arial" w:cs="Arial"/>
-          <w:sz w:val="22"/>
-          <w:szCs w:val="22"/>
-        </w:rPr>
-      </w:pPr>
-      <w:r>
-        <w:rPr>
-          <w:rFonts w:ascii="Arial" w:hAnsi="Arial" w:cs="Arial"/>
-          <w:sz w:val="22"/>
-          <w:szCs w:val="22"/>
-        </w:rPr>
-        <w:t>Confere com o banco o extrato de pagamento de faturas;</w:t>
-      </w:r>
-    </w:p>
-    <w:p>
-      <w:pPr>
-        <w:pStyle w:val="Standard"/>
-        <w:numPr>
-          <w:ilvl w:val="0"/>
-          <w:numId w:val="15"/>
-        </w:numPr>
-        <w:rPr>
-          <w:rFonts w:ascii="Arial" w:hAnsi="Arial" w:cs="Arial"/>
-          <w:sz w:val="22"/>
-          <w:szCs w:val="22"/>
-        </w:rPr>
-      </w:pPr>
-      <w:r>
-        <w:rPr>
-          <w:rFonts w:ascii="Arial" w:hAnsi="Arial" w:cs="Arial"/>
-          <w:sz w:val="22"/>
-          <w:szCs w:val="22"/>
-        </w:rPr>
-        <w:t>Confere a ordem de produção;</w:t>
-      </w:r>
-    </w:p>
-    <w:p>
-      <w:pPr>
-        <w:pStyle w:val="Standard"/>
-        <w:numPr>
-          <w:ilvl w:val="0"/>
-          <w:numId w:val="15"/>
-        </w:numPr>
-        <w:rPr>
-          <w:rFonts w:ascii="Arial" w:hAnsi="Arial" w:cs="Arial"/>
-          <w:sz w:val="22"/>
-          <w:szCs w:val="22"/>
-        </w:rPr>
-      </w:pPr>
-      <w:r>
-        <w:rPr>
-          <w:rFonts w:ascii="Arial" w:hAnsi="Arial" w:cs="Arial"/>
-          <w:sz w:val="22"/>
-          <w:szCs w:val="22"/>
-        </w:rPr>
-        <w:t>Confirma fatura paga.</w:t>
-      </w:r>
-    </w:p>
-    <w:p>
-      <w:pPr>
-        <w:pStyle w:val="Standard"/>
-        <w:ind w:left="720"/>
+        <w:t>Informa ao cliente o status da solicitação do produto.</w:t>
+      </w:r>
+    </w:p>
+    <w:p>
+      <w:pPr>
+        <w:pStyle w:val="Standard"/>
+        <w:rPr>
+          <w:rFonts w:ascii="Arial" w:hAnsi="Arial" w:cs="Arial"/>
+          <w:sz w:val="22"/>
+          <w:szCs w:val="22"/>
+        </w:rPr>
+      </w:pPr>
+    </w:p>
+    <w:p>
+      <w:pPr>
+        <w:pStyle w:val="Standard"/>
+        <w:rPr>
+          <w:rFonts w:ascii="Arial" w:hAnsi="Arial" w:cs="Arial"/>
+          <w:sz w:val="22"/>
+          <w:szCs w:val="22"/>
+        </w:rPr>
+      </w:pPr>
+    </w:p>
+    <w:p>
+      <w:pPr>
+        <w:pStyle w:val="Standard"/>
         <w:rPr>
           <w:rFonts w:ascii="Arial" w:hAnsi="Arial" w:cs="Arial"/>
           <w:sz w:val="22"/>
@@ -2063,7 +2158,7 @@
           <w:sz w:val="22"/>
           <w:szCs w:val="22"/>
         </w:rPr>
-        <w:t>Atendente</w:t>
+        <w:t>Técnico</w:t>
       </w:r>
     </w:p>
     <w:p>
@@ -2347,7 +2442,15 @@
           <w:sz w:val="22"/>
           <w:szCs w:val="22"/>
         </w:rPr>
-        <w:t xml:space="preserve">Entrega </w:t>
+        <w:t>Recebe</w:t>
+      </w:r>
+      <w:r>
+        <w:rPr>
+          <w:rFonts w:ascii="Arial" w:hAnsi="Arial" w:cs="Arial"/>
+          <w:sz w:val="22"/>
+          <w:szCs w:val="22"/>
+        </w:rPr>
+        <w:t xml:space="preserve"> </w:t>
       </w:r>
       <w:proofErr w:type="spellStart"/>
       <w:r>
@@ -2374,192 +2477,6 @@
           <w:szCs w:val="22"/>
         </w:rPr>
         <w:t>.</w:t>
-      </w:r>
-    </w:p>
-    <w:p>
-      <w:pPr>
-        <w:pStyle w:val="Standard"/>
-        <w:rPr>
-          <w:rFonts w:ascii="Arial" w:hAnsi="Arial" w:cs="Arial"/>
-          <w:sz w:val="22"/>
-          <w:szCs w:val="22"/>
-        </w:rPr>
-      </w:pPr>
-    </w:p>
-    <w:p>
-      <w:pPr>
-        <w:pStyle w:val="Standard"/>
-        <w:jc w:val="center"/>
-        <w:rPr>
-          <w:rFonts w:ascii="Arial" w:hAnsi="Arial" w:cs="Arial"/>
-          <w:b/>
-          <w:bCs/>
-          <w:sz w:val="36"/>
-          <w:szCs w:val="36"/>
-        </w:rPr>
-      </w:pPr>
-      <w:r>
-        <w:rPr>
-          <w:rFonts w:ascii="Arial" w:hAnsi="Arial" w:cs="Arial"/>
-          <w:b/>
-          <w:bCs/>
-          <w:sz w:val="36"/>
-          <w:szCs w:val="36"/>
-        </w:rPr>
-        <w:t>Descrição de Processos de Negócio – Tratar o Cancelamento do Contrato</w:t>
-      </w:r>
-    </w:p>
-    <w:p>
-      <w:pPr>
-        <w:pStyle w:val="Standard"/>
-        <w:jc w:val="center"/>
-        <w:rPr>
-          <w:rFonts w:ascii="Arial" w:hAnsi="Arial" w:cs="Arial"/>
-          <w:b/>
-          <w:bCs/>
-          <w:sz w:val="36"/>
-          <w:szCs w:val="36"/>
-        </w:rPr>
-      </w:pPr>
-    </w:p>
-    <w:p>
-      <w:pPr>
-        <w:pStyle w:val="Standard"/>
-        <w:rPr>
-          <w:rFonts w:ascii="Arial" w:hAnsi="Arial" w:cs="Arial"/>
-          <w:b/>
-          <w:bCs/>
-          <w:sz w:val="22"/>
-          <w:szCs w:val="22"/>
-        </w:rPr>
-      </w:pPr>
-      <w:r>
-        <w:rPr>
-          <w:rFonts w:ascii="Arial" w:hAnsi="Arial" w:cs="Arial"/>
-          <w:b/>
-          <w:bCs/>
-          <w:sz w:val="22"/>
-          <w:szCs w:val="22"/>
-        </w:rPr>
-        <w:t>Solicitar cancelamento de contrato</w:t>
-      </w:r>
-    </w:p>
-    <w:p>
-      <w:pPr>
-        <w:pStyle w:val="Standard"/>
-        <w:rPr>
-          <w:rFonts w:ascii="Arial" w:hAnsi="Arial" w:cs="Arial"/>
-          <w:b/>
-          <w:bCs/>
-          <w:sz w:val="22"/>
-          <w:szCs w:val="22"/>
-        </w:rPr>
-      </w:pPr>
-      <w:r>
-        <w:rPr>
-          <w:rFonts w:ascii="Arial" w:hAnsi="Arial" w:cs="Arial"/>
-          <w:b/>
-          <w:bCs/>
-          <w:sz w:val="22"/>
-          <w:szCs w:val="22"/>
-        </w:rPr>
-        <w:t>Evento:</w:t>
-      </w:r>
-      <w:r>
-        <w:rPr>
-          <w:rFonts w:ascii="Arial" w:hAnsi="Arial" w:cs="Arial"/>
-          <w:sz w:val="22"/>
-          <w:szCs w:val="22"/>
-        </w:rPr>
-        <w:t xml:space="preserve"> </w:t>
-      </w:r>
-      <w:r>
-        <w:rPr>
-          <w:rFonts w:ascii="Arial" w:hAnsi="Arial" w:cs="Arial"/>
-          <w:sz w:val="22"/>
-          <w:szCs w:val="22"/>
-        </w:rPr>
-        <w:t>Cancelar contrato;</w:t>
-      </w:r>
-    </w:p>
-    <w:p>
-      <w:pPr>
-        <w:pStyle w:val="Standard"/>
-        <w:rPr>
-          <w:rFonts w:ascii="Arial" w:hAnsi="Arial" w:cs="Arial"/>
-          <w:b/>
-          <w:bCs/>
-          <w:sz w:val="22"/>
-          <w:szCs w:val="22"/>
-        </w:rPr>
-      </w:pPr>
-      <w:r>
-        <w:rPr>
-          <w:rFonts w:ascii="Arial" w:hAnsi="Arial" w:cs="Arial"/>
-          <w:b/>
-          <w:bCs/>
-          <w:sz w:val="22"/>
-          <w:szCs w:val="22"/>
-        </w:rPr>
-        <w:t>Objetivo:</w:t>
-      </w:r>
-      <w:r>
-        <w:rPr>
-          <w:rFonts w:ascii="Arial" w:hAnsi="Arial" w:cs="Arial"/>
-          <w:b/>
-          <w:bCs/>
-          <w:sz w:val="22"/>
-          <w:szCs w:val="22"/>
-        </w:rPr>
-        <w:t xml:space="preserve"> </w:t>
-      </w:r>
-      <w:r>
-        <w:rPr>
-          <w:rFonts w:ascii="Arial" w:hAnsi="Arial" w:cs="Arial"/>
-          <w:sz w:val="22"/>
-          <w:szCs w:val="22"/>
-        </w:rPr>
-        <w:t>Solicitar Cancelamento do contrato;</w:t>
-      </w:r>
-    </w:p>
-    <w:p>
-      <w:pPr>
-        <w:pStyle w:val="Standard"/>
-        <w:rPr>
-          <w:rFonts w:ascii="Arial" w:hAnsi="Arial" w:cs="Arial"/>
-          <w:b/>
-          <w:bCs/>
-          <w:sz w:val="22"/>
-          <w:szCs w:val="22"/>
-        </w:rPr>
-      </w:pPr>
-      <w:r>
-        <w:rPr>
-          <w:rFonts w:ascii="Arial" w:hAnsi="Arial" w:cs="Arial"/>
-          <w:b/>
-          <w:bCs/>
-          <w:sz w:val="22"/>
-          <w:szCs w:val="22"/>
-        </w:rPr>
-        <w:t>Trabalhadores envolvidos</w:t>
-      </w:r>
-    </w:p>
-    <w:p>
-      <w:pPr>
-        <w:pStyle w:val="Standard"/>
-        <w:rPr>
-          <w:rFonts w:ascii="Arial" w:hAnsi="Arial" w:cs="Arial"/>
-          <w:sz w:val="22"/>
-          <w:szCs w:val="22"/>
-        </w:rPr>
-      </w:pPr>
-      <w:r>
-        <w:rPr>
-          <w:rFonts w:ascii="Arial" w:hAnsi="Arial" w:cs="Arial"/>
-          <w:sz w:val="22"/>
-          <w:szCs w:val="22"/>
-        </w:rPr>
-        <w:t>Atendente</w:t>
       </w:r>
     </w:p>
     <w:p>
@@ -2581,7 +2498,7 @@
           <w:sz w:val="22"/>
           <w:szCs w:val="22"/>
         </w:rPr>
-        <w:t xml:space="preserve">Recebe registro de cancelamento da </w:t>
+        <w:t xml:space="preserve">Entrega </w:t>
       </w:r>
       <w:proofErr w:type="spellStart"/>
       <w:r>
@@ -2599,7 +2516,193 @@
           <w:sz w:val="22"/>
           <w:szCs w:val="22"/>
         </w:rPr>
-        <w:t>;</w:t>
+        <w:t xml:space="preserve"> configurada.</w:t>
+      </w:r>
+    </w:p>
+    <w:p>
+      <w:pPr>
+        <w:pStyle w:val="Standard"/>
+        <w:rPr>
+          <w:rFonts w:ascii="Arial" w:hAnsi="Arial" w:cs="Arial"/>
+          <w:sz w:val="22"/>
+          <w:szCs w:val="22"/>
+        </w:rPr>
+      </w:pPr>
+    </w:p>
+    <w:p>
+      <w:pPr>
+        <w:pStyle w:val="Standard"/>
+        <w:jc w:val="center"/>
+        <w:rPr>
+          <w:rFonts w:ascii="Arial" w:hAnsi="Arial" w:cs="Arial"/>
+          <w:b/>
+          <w:bCs/>
+          <w:sz w:val="36"/>
+          <w:szCs w:val="36"/>
+        </w:rPr>
+      </w:pPr>
+      <w:r>
+        <w:rPr>
+          <w:rFonts w:ascii="Arial" w:hAnsi="Arial" w:cs="Arial"/>
+          <w:b/>
+          <w:bCs/>
+          <w:sz w:val="36"/>
+          <w:szCs w:val="36"/>
+        </w:rPr>
+        <w:t>Descrição de Processos de Negócio – Tratar o Cancelamento do Contrato</w:t>
+      </w:r>
+    </w:p>
+    <w:p>
+      <w:pPr>
+        <w:pStyle w:val="Standard"/>
+        <w:jc w:val="center"/>
+        <w:rPr>
+          <w:rFonts w:ascii="Arial" w:hAnsi="Arial" w:cs="Arial"/>
+          <w:b/>
+          <w:bCs/>
+          <w:sz w:val="36"/>
+          <w:szCs w:val="36"/>
+        </w:rPr>
+      </w:pPr>
+    </w:p>
+    <w:p>
+      <w:pPr>
+        <w:pStyle w:val="Standard"/>
+        <w:rPr>
+          <w:rFonts w:ascii="Arial" w:hAnsi="Arial" w:cs="Arial"/>
+          <w:b/>
+          <w:bCs/>
+          <w:sz w:val="22"/>
+          <w:szCs w:val="22"/>
+        </w:rPr>
+      </w:pPr>
+      <w:r>
+        <w:rPr>
+          <w:rFonts w:ascii="Arial" w:hAnsi="Arial" w:cs="Arial"/>
+          <w:b/>
+          <w:bCs/>
+          <w:sz w:val="22"/>
+          <w:szCs w:val="22"/>
+        </w:rPr>
+        <w:t>Solicitar cancelamento de contrato</w:t>
+      </w:r>
+    </w:p>
+    <w:p>
+      <w:pPr>
+        <w:pStyle w:val="Standard"/>
+        <w:rPr>
+          <w:rFonts w:ascii="Arial" w:hAnsi="Arial" w:cs="Arial"/>
+          <w:b/>
+          <w:bCs/>
+          <w:sz w:val="22"/>
+          <w:szCs w:val="22"/>
+        </w:rPr>
+      </w:pPr>
+      <w:r>
+        <w:rPr>
+          <w:rFonts w:ascii="Arial" w:hAnsi="Arial" w:cs="Arial"/>
+          <w:b/>
+          <w:bCs/>
+          <w:sz w:val="22"/>
+          <w:szCs w:val="22"/>
+        </w:rPr>
+        <w:t>Evento:</w:t>
+      </w:r>
+      <w:r>
+        <w:rPr>
+          <w:rFonts w:ascii="Arial" w:hAnsi="Arial" w:cs="Arial"/>
+          <w:sz w:val="22"/>
+          <w:szCs w:val="22"/>
+        </w:rPr>
+        <w:t xml:space="preserve"> </w:t>
+      </w:r>
+      <w:r>
+        <w:rPr>
+          <w:rFonts w:ascii="Arial" w:hAnsi="Arial" w:cs="Arial"/>
+          <w:sz w:val="22"/>
+          <w:szCs w:val="22"/>
+        </w:rPr>
+        <w:t>Cancelar contrato;</w:t>
+      </w:r>
+    </w:p>
+    <w:p>
+      <w:pPr>
+        <w:pStyle w:val="Standard"/>
+        <w:rPr>
+          <w:rFonts w:ascii="Arial" w:hAnsi="Arial" w:cs="Arial"/>
+          <w:b/>
+          <w:bCs/>
+          <w:sz w:val="22"/>
+          <w:szCs w:val="22"/>
+        </w:rPr>
+      </w:pPr>
+      <w:r>
+        <w:rPr>
+          <w:rFonts w:ascii="Arial" w:hAnsi="Arial" w:cs="Arial"/>
+          <w:b/>
+          <w:bCs/>
+          <w:sz w:val="22"/>
+          <w:szCs w:val="22"/>
+        </w:rPr>
+        <w:t>Objetivo:</w:t>
+      </w:r>
+      <w:r>
+        <w:rPr>
+          <w:rFonts w:ascii="Arial" w:hAnsi="Arial" w:cs="Arial"/>
+          <w:b/>
+          <w:bCs/>
+          <w:sz w:val="22"/>
+          <w:szCs w:val="22"/>
+        </w:rPr>
+        <w:t xml:space="preserve"> </w:t>
+      </w:r>
+      <w:r>
+        <w:rPr>
+          <w:rFonts w:ascii="Arial" w:hAnsi="Arial" w:cs="Arial"/>
+          <w:sz w:val="22"/>
+          <w:szCs w:val="22"/>
+        </w:rPr>
+        <w:t>Solicitar Cancelamento do contrato;</w:t>
+      </w:r>
+    </w:p>
+    <w:p>
+      <w:pPr>
+        <w:pStyle w:val="Standard"/>
+        <w:rPr>
+          <w:rFonts w:ascii="Arial" w:hAnsi="Arial" w:cs="Arial"/>
+          <w:b/>
+          <w:bCs/>
+          <w:sz w:val="22"/>
+          <w:szCs w:val="22"/>
+        </w:rPr>
+      </w:pPr>
+      <w:r>
+        <w:rPr>
+          <w:rFonts w:ascii="Arial" w:hAnsi="Arial" w:cs="Arial"/>
+          <w:b/>
+          <w:bCs/>
+          <w:sz w:val="22"/>
+          <w:szCs w:val="22"/>
+        </w:rPr>
+        <w:t>Trabalhadores envolvidos</w:t>
+      </w:r>
+    </w:p>
+    <w:p>
+      <w:pPr>
+        <w:pStyle w:val="Standard"/>
+        <w:rPr>
+          <w:rFonts w:ascii="Arial" w:hAnsi="Arial" w:cs="Arial"/>
+          <w:sz w:val="22"/>
+          <w:szCs w:val="22"/>
+        </w:rPr>
+      </w:pPr>
+      <w:r>
+        <w:rPr>
+          <w:rFonts w:ascii="Arial" w:hAnsi="Arial" w:cs="Arial"/>
+          <w:sz w:val="22"/>
+          <w:szCs w:val="22"/>
+        </w:rPr>
+        <w:t>Atendente</w:t>
       </w:r>
     </w:p>
     <w:p>
@@ -2621,144 +2724,18 @@
           <w:sz w:val="22"/>
           <w:szCs w:val="22"/>
         </w:rPr>
-        <w:t>Encaminha registro de cancelamento a assistência.</w:t>
-      </w:r>
-    </w:p>
-    <w:p>
-      <w:pPr>
-        <w:pStyle w:val="Standard"/>
-        <w:ind w:left="720"/>
-        <w:rPr>
-          <w:rFonts w:ascii="Arial" w:hAnsi="Arial" w:cs="Arial"/>
-          <w:sz w:val="22"/>
-          <w:szCs w:val="22"/>
-        </w:rPr>
-      </w:pPr>
-    </w:p>
-    <w:p>
-      <w:pPr>
-        <w:pStyle w:val="Standard"/>
-        <w:rPr>
-          <w:rFonts w:ascii="Arial" w:hAnsi="Arial" w:cs="Arial"/>
-          <w:b/>
-          <w:bCs/>
-          <w:sz w:val="36"/>
-          <w:szCs w:val="36"/>
-        </w:rPr>
-      </w:pPr>
-    </w:p>
-    <w:p>
-      <w:pPr>
-        <w:pStyle w:val="Standard"/>
-        <w:rPr>
-          <w:rFonts w:ascii="Arial" w:hAnsi="Arial" w:cs="Arial"/>
-          <w:b/>
-          <w:bCs/>
-          <w:sz w:val="36"/>
-          <w:szCs w:val="36"/>
-        </w:rPr>
-      </w:pPr>
-    </w:p>
-    <w:p>
-      <w:pPr>
-        <w:pStyle w:val="Standard"/>
-        <w:rPr>
-          <w:rFonts w:ascii="Arial" w:hAnsi="Arial" w:cs="Arial"/>
-          <w:b/>
-          <w:bCs/>
-          <w:sz w:val="22"/>
-          <w:szCs w:val="22"/>
-        </w:rPr>
-      </w:pPr>
-      <w:r>
-        <w:rPr>
-          <w:rFonts w:ascii="Arial" w:hAnsi="Arial" w:cs="Arial"/>
-          <w:b/>
-          <w:bCs/>
-          <w:sz w:val="22"/>
-          <w:szCs w:val="22"/>
-        </w:rPr>
-        <w:t>Registrar o motivo de cancelamento</w:t>
-      </w:r>
-    </w:p>
-    <w:p>
-      <w:pPr>
-        <w:pStyle w:val="Standard"/>
-        <w:rPr>
-          <w:rFonts w:ascii="Arial" w:hAnsi="Arial" w:cs="Arial"/>
-          <w:b/>
-          <w:bCs/>
-          <w:sz w:val="22"/>
-          <w:szCs w:val="22"/>
-        </w:rPr>
-      </w:pPr>
-      <w:r>
-        <w:rPr>
-          <w:rFonts w:ascii="Arial" w:hAnsi="Arial" w:cs="Arial"/>
-          <w:b/>
-          <w:bCs/>
-          <w:sz w:val="22"/>
-          <w:szCs w:val="22"/>
-        </w:rPr>
-        <w:lastRenderedPageBreak/>
-        <w:t>Evento:</w:t>
-      </w:r>
-      <w:r>
-        <w:rPr>
-          <w:rFonts w:ascii="Arial" w:hAnsi="Arial" w:cs="Arial"/>
-          <w:sz w:val="22"/>
-          <w:szCs w:val="22"/>
-        </w:rPr>
-        <w:t xml:space="preserve"> </w:t>
-      </w:r>
-      <w:r>
-        <w:rPr>
-          <w:rFonts w:ascii="Arial" w:hAnsi="Arial" w:cs="Arial"/>
-          <w:sz w:val="22"/>
-          <w:szCs w:val="22"/>
-        </w:rPr>
-        <w:t>Informar o motivo de cancelamento;</w:t>
-      </w:r>
-    </w:p>
-    <w:p>
-      <w:pPr>
-        <w:pStyle w:val="Standard"/>
-        <w:rPr>
-          <w:rFonts w:ascii="Arial" w:hAnsi="Arial" w:cs="Arial"/>
-          <w:b/>
-          <w:bCs/>
-          <w:sz w:val="22"/>
-          <w:szCs w:val="22"/>
-        </w:rPr>
-      </w:pPr>
-      <w:r>
-        <w:rPr>
-          <w:rFonts w:ascii="Arial" w:hAnsi="Arial" w:cs="Arial"/>
-          <w:b/>
-          <w:bCs/>
-          <w:sz w:val="22"/>
-          <w:szCs w:val="22"/>
-        </w:rPr>
-        <w:t>Objetivo:</w:t>
-      </w:r>
-      <w:r>
-        <w:rPr>
-          <w:rFonts w:ascii="Arial" w:hAnsi="Arial" w:cs="Arial"/>
-          <w:b/>
-          <w:bCs/>
-          <w:sz w:val="22"/>
-          <w:szCs w:val="22"/>
-        </w:rPr>
-        <w:t xml:space="preserve"> </w:t>
-      </w:r>
-      <w:r>
-        <w:rPr>
-          <w:rFonts w:ascii="Arial" w:hAnsi="Arial" w:cs="Arial"/>
-          <w:sz w:val="22"/>
-          <w:szCs w:val="22"/>
-        </w:rPr>
-        <w:t>Registrar o motivo de cancelamento</w:t>
-      </w:r>
+        <w:t xml:space="preserve">Recebe registro de cancelamento da </w:t>
+      </w:r>
+      <w:proofErr w:type="spellStart"/>
+      <w:r>
+        <w:rPr>
+          <w:rFonts w:ascii="Arial" w:hAnsi="Arial" w:cs="Arial"/>
+          <w:sz w:val="22"/>
+          <w:szCs w:val="22"/>
+        </w:rPr>
+        <w:t>SuSmart</w:t>
+      </w:r>
+      <w:proofErr w:type="spellEnd"/>
       <w:r>
         <w:rPr>
           <w:rFonts w:ascii="Arial" w:hAnsi="Arial" w:cs="Arial"/>
@@ -2766,46 +2743,6 @@
           <w:szCs w:val="22"/>
         </w:rPr>
         <w:t>;</w:t>
-      </w:r>
-    </w:p>
-    <w:p>
-      <w:pPr>
-        <w:pStyle w:val="Standard"/>
-        <w:rPr>
-          <w:rFonts w:ascii="Arial" w:hAnsi="Arial" w:cs="Arial"/>
-          <w:b/>
-          <w:bCs/>
-          <w:sz w:val="22"/>
-          <w:szCs w:val="22"/>
-        </w:rPr>
-      </w:pPr>
-      <w:r>
-        <w:rPr>
-          <w:rFonts w:ascii="Arial" w:hAnsi="Arial" w:cs="Arial"/>
-          <w:b/>
-          <w:bCs/>
-          <w:sz w:val="22"/>
-          <w:szCs w:val="22"/>
-        </w:rPr>
-        <w:t>Trabalhadores envolvidos</w:t>
-      </w:r>
-    </w:p>
-    <w:p>
-      <w:pPr>
-        <w:pStyle w:val="Standard"/>
-        <w:rPr>
-          <w:rFonts w:ascii="Arial" w:hAnsi="Arial" w:cs="Arial"/>
-          <w:sz w:val="22"/>
-          <w:szCs w:val="22"/>
-        </w:rPr>
-      </w:pPr>
-      <w:r>
-        <w:rPr>
-          <w:rFonts w:ascii="Arial" w:hAnsi="Arial" w:cs="Arial"/>
-          <w:sz w:val="22"/>
-          <w:szCs w:val="22"/>
-        </w:rPr>
-        <w:t>Atendente</w:t>
       </w:r>
     </w:p>
     <w:p>
@@ -2827,7 +2764,203 @@
           <w:sz w:val="22"/>
           <w:szCs w:val="22"/>
         </w:rPr>
-        <w:t>Inicia o processo de cancelamento;</w:t>
+        <w:t xml:space="preserve">Solicita </w:t>
+      </w:r>
+      <w:r>
+        <w:rPr>
+          <w:rFonts w:ascii="Arial" w:hAnsi="Arial" w:cs="Arial"/>
+          <w:sz w:val="22"/>
+          <w:szCs w:val="22"/>
+        </w:rPr>
+        <w:t>cancelamento</w:t>
+      </w:r>
+      <w:r>
+        <w:rPr>
+          <w:rFonts w:ascii="Arial" w:hAnsi="Arial" w:cs="Arial"/>
+          <w:sz w:val="22"/>
+          <w:szCs w:val="22"/>
+        </w:rPr>
+        <w:t xml:space="preserve"> de contrato</w:t>
+      </w:r>
+      <w:r>
+        <w:rPr>
+          <w:rFonts w:ascii="Arial" w:hAnsi="Arial" w:cs="Arial"/>
+          <w:sz w:val="22"/>
+          <w:szCs w:val="22"/>
+        </w:rPr>
+        <w:t>.</w:t>
+      </w:r>
+    </w:p>
+    <w:p>
+      <w:pPr>
+        <w:pStyle w:val="Standard"/>
+        <w:ind w:left="720"/>
+        <w:rPr>
+          <w:rFonts w:ascii="Arial" w:hAnsi="Arial" w:cs="Arial"/>
+          <w:sz w:val="22"/>
+          <w:szCs w:val="22"/>
+        </w:rPr>
+      </w:pPr>
+    </w:p>
+    <w:p>
+      <w:pPr>
+        <w:pStyle w:val="Standard"/>
+        <w:rPr>
+          <w:rFonts w:ascii="Arial" w:hAnsi="Arial" w:cs="Arial"/>
+          <w:b/>
+          <w:bCs/>
+          <w:sz w:val="22"/>
+          <w:szCs w:val="22"/>
+        </w:rPr>
+      </w:pPr>
+    </w:p>
+    <w:p>
+      <w:pPr>
+        <w:pStyle w:val="Standard"/>
+        <w:rPr>
+          <w:rFonts w:ascii="Arial" w:hAnsi="Arial" w:cs="Arial"/>
+          <w:b/>
+          <w:bCs/>
+          <w:sz w:val="22"/>
+          <w:szCs w:val="22"/>
+        </w:rPr>
+      </w:pPr>
+      <w:r>
+        <w:rPr>
+          <w:rFonts w:ascii="Arial" w:hAnsi="Arial" w:cs="Arial"/>
+          <w:b/>
+          <w:bCs/>
+          <w:sz w:val="22"/>
+          <w:szCs w:val="22"/>
+        </w:rPr>
+        <w:lastRenderedPageBreak/>
+        <w:t>Registrar o motivo de cancelamento</w:t>
+      </w:r>
+    </w:p>
+    <w:p>
+      <w:pPr>
+        <w:pStyle w:val="Standard"/>
+        <w:rPr>
+          <w:rFonts w:ascii="Arial" w:hAnsi="Arial" w:cs="Arial"/>
+          <w:b/>
+          <w:bCs/>
+          <w:sz w:val="22"/>
+          <w:szCs w:val="22"/>
+        </w:rPr>
+      </w:pPr>
+      <w:r>
+        <w:rPr>
+          <w:rFonts w:ascii="Arial" w:hAnsi="Arial" w:cs="Arial"/>
+          <w:b/>
+          <w:bCs/>
+          <w:sz w:val="22"/>
+          <w:szCs w:val="22"/>
+        </w:rPr>
+        <w:t>Evento:</w:t>
+      </w:r>
+      <w:r>
+        <w:rPr>
+          <w:rFonts w:ascii="Arial" w:hAnsi="Arial" w:cs="Arial"/>
+          <w:sz w:val="22"/>
+          <w:szCs w:val="22"/>
+        </w:rPr>
+        <w:t xml:space="preserve"> </w:t>
+      </w:r>
+      <w:r>
+        <w:rPr>
+          <w:rFonts w:ascii="Arial" w:hAnsi="Arial" w:cs="Arial"/>
+          <w:sz w:val="22"/>
+          <w:szCs w:val="22"/>
+        </w:rPr>
+        <w:t>Informar o motivo de cancelamento;</w:t>
+      </w:r>
+    </w:p>
+    <w:p>
+      <w:pPr>
+        <w:pStyle w:val="Standard"/>
+        <w:rPr>
+          <w:rFonts w:ascii="Arial" w:hAnsi="Arial" w:cs="Arial"/>
+          <w:b/>
+          <w:bCs/>
+          <w:sz w:val="22"/>
+          <w:szCs w:val="22"/>
+        </w:rPr>
+      </w:pPr>
+      <w:r>
+        <w:rPr>
+          <w:rFonts w:ascii="Arial" w:hAnsi="Arial" w:cs="Arial"/>
+          <w:b/>
+          <w:bCs/>
+          <w:sz w:val="22"/>
+          <w:szCs w:val="22"/>
+        </w:rPr>
+        <w:t>Objetivo:</w:t>
+      </w:r>
+      <w:r>
+        <w:rPr>
+          <w:rFonts w:ascii="Arial" w:hAnsi="Arial" w:cs="Arial"/>
+          <w:b/>
+          <w:bCs/>
+          <w:sz w:val="22"/>
+          <w:szCs w:val="22"/>
+        </w:rPr>
+        <w:t xml:space="preserve"> </w:t>
+      </w:r>
+      <w:r>
+        <w:rPr>
+          <w:rFonts w:ascii="Arial" w:hAnsi="Arial" w:cs="Arial"/>
+          <w:sz w:val="22"/>
+          <w:szCs w:val="22"/>
+        </w:rPr>
+        <w:t>Registrar o motivo de cancelamento</w:t>
+      </w:r>
+      <w:r>
+        <w:rPr>
+          <w:rFonts w:ascii="Arial" w:hAnsi="Arial" w:cs="Arial"/>
+          <w:sz w:val="22"/>
+          <w:szCs w:val="22"/>
+        </w:rPr>
+        <w:t>;</w:t>
+      </w:r>
+    </w:p>
+    <w:p>
+      <w:pPr>
+        <w:pStyle w:val="Standard"/>
+        <w:rPr>
+          <w:rFonts w:ascii="Arial" w:hAnsi="Arial" w:cs="Arial"/>
+          <w:b/>
+          <w:bCs/>
+          <w:sz w:val="22"/>
+          <w:szCs w:val="22"/>
+        </w:rPr>
+      </w:pPr>
+      <w:r>
+        <w:rPr>
+          <w:rFonts w:ascii="Arial" w:hAnsi="Arial" w:cs="Arial"/>
+          <w:b/>
+          <w:bCs/>
+          <w:sz w:val="22"/>
+          <w:szCs w:val="22"/>
+        </w:rPr>
+        <w:t>Trabalhadores envolvidos</w:t>
+      </w:r>
+    </w:p>
+    <w:p>
+      <w:pPr>
+        <w:pStyle w:val="Standard"/>
+        <w:rPr>
+          <w:rFonts w:ascii="Arial" w:hAnsi="Arial" w:cs="Arial"/>
+          <w:sz w:val="22"/>
+          <w:szCs w:val="22"/>
+        </w:rPr>
+      </w:pPr>
+      <w:r>
+        <w:rPr>
+          <w:rFonts w:ascii="Arial" w:hAnsi="Arial" w:cs="Arial"/>
+          <w:sz w:val="22"/>
+          <w:szCs w:val="22"/>
+        </w:rPr>
+        <w:t>Assistência</w:t>
       </w:r>
     </w:p>
     <w:p>
@@ -2849,155 +2982,7 @@
           <w:sz w:val="22"/>
           <w:szCs w:val="22"/>
         </w:rPr>
-        <w:t>Registra o motivo de cancelamento</w:t>
-      </w:r>
-    </w:p>
-    <w:p>
-      <w:pPr>
-        <w:pStyle w:val="Standard"/>
-        <w:rPr>
-          <w:rFonts w:ascii="Arial" w:hAnsi="Arial" w:cs="Arial"/>
-          <w:sz w:val="22"/>
-          <w:szCs w:val="22"/>
-        </w:rPr>
-      </w:pPr>
-    </w:p>
-    <w:p>
-      <w:pPr>
-        <w:pStyle w:val="Standard"/>
-        <w:rPr>
-          <w:rFonts w:ascii="Arial" w:hAnsi="Arial" w:cs="Arial"/>
-          <w:b/>
-          <w:bCs/>
-          <w:sz w:val="22"/>
-          <w:szCs w:val="22"/>
-        </w:rPr>
-      </w:pPr>
-      <w:r>
-        <w:rPr>
-          <w:rFonts w:ascii="Arial" w:hAnsi="Arial" w:cs="Arial"/>
-          <w:b/>
-          <w:bCs/>
-          <w:sz w:val="22"/>
-          <w:szCs w:val="22"/>
-        </w:rPr>
-        <w:t>Receber feedback</w:t>
-      </w:r>
-    </w:p>
-    <w:p>
-      <w:pPr>
-        <w:pStyle w:val="Standard"/>
-        <w:rPr>
-          <w:rFonts w:ascii="Arial" w:hAnsi="Arial" w:cs="Arial"/>
-          <w:b/>
-          <w:bCs/>
-          <w:sz w:val="22"/>
-          <w:szCs w:val="22"/>
-        </w:rPr>
-      </w:pPr>
-      <w:r>
-        <w:rPr>
-          <w:rFonts w:ascii="Arial" w:hAnsi="Arial" w:cs="Arial"/>
-          <w:b/>
-          <w:bCs/>
-          <w:sz w:val="22"/>
-          <w:szCs w:val="22"/>
-        </w:rPr>
-        <w:t>Evento:</w:t>
-      </w:r>
-      <w:r>
-        <w:rPr>
-          <w:rFonts w:ascii="Arial" w:hAnsi="Arial" w:cs="Arial"/>
-          <w:sz w:val="22"/>
-          <w:szCs w:val="22"/>
-        </w:rPr>
-        <w:t xml:space="preserve"> </w:t>
-      </w:r>
-      <w:r>
-        <w:rPr>
-          <w:rFonts w:ascii="Arial" w:hAnsi="Arial" w:cs="Arial"/>
-          <w:sz w:val="22"/>
-          <w:szCs w:val="22"/>
-        </w:rPr>
-        <w:t>Controle de qualidade;</w:t>
-      </w:r>
-    </w:p>
-    <w:p>
-      <w:pPr>
-        <w:pStyle w:val="Standard"/>
-        <w:rPr>
-          <w:rFonts w:ascii="Arial" w:hAnsi="Arial" w:cs="Arial"/>
-          <w:sz w:val="22"/>
-          <w:szCs w:val="22"/>
-        </w:rPr>
-      </w:pPr>
-      <w:r>
-        <w:rPr>
-          <w:rFonts w:ascii="Arial" w:hAnsi="Arial" w:cs="Arial"/>
-          <w:b/>
-          <w:bCs/>
-          <w:sz w:val="22"/>
-          <w:szCs w:val="22"/>
-        </w:rPr>
-        <w:t>Objetivo:</w:t>
-      </w:r>
-      <w:r>
-        <w:rPr>
-          <w:rFonts w:ascii="Arial" w:hAnsi="Arial" w:cs="Arial"/>
-          <w:b/>
-          <w:bCs/>
-          <w:sz w:val="22"/>
-          <w:szCs w:val="22"/>
-        </w:rPr>
-        <w:t xml:space="preserve"> </w:t>
-      </w:r>
-      <w:r>
-        <w:rPr>
-          <w:rFonts w:ascii="Arial" w:hAnsi="Arial" w:cs="Arial"/>
-          <w:sz w:val="22"/>
-          <w:szCs w:val="22"/>
-        </w:rPr>
-        <w:t>Recebe feedback do cliente para controle de qualidade;</w:t>
-      </w:r>
-    </w:p>
-    <w:p>
-      <w:pPr>
-        <w:pStyle w:val="Standard"/>
-        <w:rPr>
-          <w:rFonts w:ascii="Arial" w:hAnsi="Arial" w:cs="Arial"/>
-          <w:b/>
-          <w:bCs/>
-          <w:sz w:val="22"/>
-          <w:szCs w:val="22"/>
-        </w:rPr>
-      </w:pPr>
-      <w:r>
-        <w:rPr>
-          <w:rFonts w:ascii="Arial" w:hAnsi="Arial" w:cs="Arial"/>
-          <w:b/>
-          <w:bCs/>
-          <w:sz w:val="22"/>
-          <w:szCs w:val="22"/>
-        </w:rPr>
-        <w:t>Trabalhadores envolvidos</w:t>
-      </w:r>
-    </w:p>
-    <w:p>
-      <w:pPr>
-        <w:pStyle w:val="Standard"/>
-        <w:rPr>
-          <w:rFonts w:ascii="Arial" w:hAnsi="Arial" w:cs="Arial"/>
-          <w:sz w:val="22"/>
-          <w:szCs w:val="22"/>
-        </w:rPr>
-      </w:pPr>
-      <w:r>
-        <w:rPr>
-          <w:rFonts w:ascii="Arial" w:hAnsi="Arial" w:cs="Arial"/>
-          <w:sz w:val="22"/>
-          <w:szCs w:val="22"/>
-        </w:rPr>
-        <w:t>Atendente</w:t>
+        <w:t>Inicia o processo de cancelamento;</w:t>
       </w:r>
     </w:p>
     <w:p>
@@ -3019,25 +3004,163 @@
           <w:sz w:val="22"/>
           <w:szCs w:val="22"/>
         </w:rPr>
-        <w:t xml:space="preserve">Recebe registro de feedback sobre a </w:t>
-      </w:r>
-      <w:proofErr w:type="spellStart"/>
-      <w:r>
-        <w:rPr>
-          <w:rFonts w:ascii="Arial" w:hAnsi="Arial" w:cs="Arial"/>
-          <w:sz w:val="22"/>
-          <w:szCs w:val="22"/>
-        </w:rPr>
-        <w:t>SuSmart</w:t>
-      </w:r>
-      <w:proofErr w:type="spellEnd"/>
-      <w:r>
-        <w:rPr>
-          <w:rFonts w:ascii="Arial" w:hAnsi="Arial" w:cs="Arial"/>
-          <w:sz w:val="22"/>
-          <w:szCs w:val="22"/>
-        </w:rPr>
-        <w:t>;</w:t>
+        <w:t>Registra o motivo de cancelamento</w:t>
+      </w:r>
+      <w:r>
+        <w:rPr>
+          <w:rFonts w:ascii="Arial" w:hAnsi="Arial" w:cs="Arial"/>
+          <w:sz w:val="22"/>
+          <w:szCs w:val="22"/>
+        </w:rPr>
+        <w:t>.</w:t>
+      </w:r>
+    </w:p>
+    <w:p>
+      <w:pPr>
+        <w:pStyle w:val="Standard"/>
+        <w:rPr>
+          <w:rFonts w:ascii="Arial" w:hAnsi="Arial" w:cs="Arial"/>
+          <w:sz w:val="22"/>
+          <w:szCs w:val="22"/>
+        </w:rPr>
+      </w:pPr>
+    </w:p>
+    <w:p>
+      <w:pPr>
+        <w:pStyle w:val="Standard"/>
+        <w:rPr>
+          <w:rFonts w:ascii="Arial" w:hAnsi="Arial" w:cs="Arial"/>
+          <w:b/>
+          <w:bCs/>
+          <w:sz w:val="22"/>
+          <w:szCs w:val="22"/>
+        </w:rPr>
+      </w:pPr>
+      <w:r>
+        <w:rPr>
+          <w:rFonts w:ascii="Arial" w:hAnsi="Arial" w:cs="Arial"/>
+          <w:b/>
+          <w:bCs/>
+          <w:sz w:val="22"/>
+          <w:szCs w:val="22"/>
+        </w:rPr>
+        <w:t>Receber feedback</w:t>
+      </w:r>
+    </w:p>
+    <w:p>
+      <w:pPr>
+        <w:pStyle w:val="Standard"/>
+        <w:rPr>
+          <w:rFonts w:ascii="Arial" w:hAnsi="Arial" w:cs="Arial"/>
+          <w:b/>
+          <w:bCs/>
+          <w:sz w:val="22"/>
+          <w:szCs w:val="22"/>
+        </w:rPr>
+      </w:pPr>
+      <w:r>
+        <w:rPr>
+          <w:rFonts w:ascii="Arial" w:hAnsi="Arial" w:cs="Arial"/>
+          <w:b/>
+          <w:bCs/>
+          <w:sz w:val="22"/>
+          <w:szCs w:val="22"/>
+        </w:rPr>
+        <w:t>Evento:</w:t>
+      </w:r>
+      <w:r>
+        <w:rPr>
+          <w:rFonts w:ascii="Arial" w:hAnsi="Arial" w:cs="Arial"/>
+          <w:sz w:val="22"/>
+          <w:szCs w:val="22"/>
+        </w:rPr>
+        <w:t xml:space="preserve"> </w:t>
+      </w:r>
+      <w:r>
+        <w:rPr>
+          <w:rFonts w:ascii="Arial" w:hAnsi="Arial" w:cs="Arial"/>
+          <w:sz w:val="22"/>
+          <w:szCs w:val="22"/>
+        </w:rPr>
+        <w:t>Controle de qualidade;</w:t>
+      </w:r>
+    </w:p>
+    <w:p>
+      <w:pPr>
+        <w:pStyle w:val="Standard"/>
+        <w:rPr>
+          <w:rFonts w:ascii="Arial" w:hAnsi="Arial" w:cs="Arial"/>
+          <w:sz w:val="22"/>
+          <w:szCs w:val="22"/>
+        </w:rPr>
+      </w:pPr>
+      <w:r>
+        <w:rPr>
+          <w:rFonts w:ascii="Arial" w:hAnsi="Arial" w:cs="Arial"/>
+          <w:b/>
+          <w:bCs/>
+          <w:sz w:val="22"/>
+          <w:szCs w:val="22"/>
+        </w:rPr>
+        <w:t>Objetivo:</w:t>
+      </w:r>
+      <w:r>
+        <w:rPr>
+          <w:rFonts w:ascii="Arial" w:hAnsi="Arial" w:cs="Arial"/>
+          <w:b/>
+          <w:bCs/>
+          <w:sz w:val="22"/>
+          <w:szCs w:val="22"/>
+        </w:rPr>
+        <w:t xml:space="preserve"> </w:t>
+      </w:r>
+      <w:r>
+        <w:rPr>
+          <w:rFonts w:ascii="Arial" w:hAnsi="Arial" w:cs="Arial"/>
+          <w:sz w:val="22"/>
+          <w:szCs w:val="22"/>
+        </w:rPr>
+        <w:t>Recebe feedback do cliente para controle de qualidade;</w:t>
+      </w:r>
+    </w:p>
+    <w:p>
+      <w:pPr>
+        <w:pStyle w:val="Standard"/>
+        <w:rPr>
+          <w:rFonts w:ascii="Arial" w:hAnsi="Arial" w:cs="Arial"/>
+          <w:b/>
+          <w:bCs/>
+          <w:sz w:val="22"/>
+          <w:szCs w:val="22"/>
+        </w:rPr>
+      </w:pPr>
+      <w:r>
+        <w:rPr>
+          <w:rFonts w:ascii="Arial" w:hAnsi="Arial" w:cs="Arial"/>
+          <w:b/>
+          <w:bCs/>
+          <w:sz w:val="22"/>
+          <w:szCs w:val="22"/>
+        </w:rPr>
+        <w:t>Trabalhadores envolvidos</w:t>
+      </w:r>
+    </w:p>
+    <w:p>
+      <w:pPr>
+        <w:pStyle w:val="Standard"/>
+        <w:rPr>
+          <w:rFonts w:ascii="Arial" w:hAnsi="Arial" w:cs="Arial"/>
+          <w:sz w:val="22"/>
+          <w:szCs w:val="22"/>
+        </w:rPr>
+      </w:pPr>
+      <w:r>
+        <w:rPr>
+          <w:rFonts w:ascii="Arial" w:hAnsi="Arial" w:cs="Arial"/>
+          <w:sz w:val="22"/>
+          <w:szCs w:val="22"/>
+        </w:rPr>
+        <w:t>Atendente</w:t>
       </w:r>
     </w:p>
     <w:p>
@@ -3059,118 +3182,7 @@
           <w:sz w:val="22"/>
           <w:szCs w:val="22"/>
         </w:rPr>
-        <w:t>Gera controle de qualidade do produto.</w:t>
-      </w:r>
-    </w:p>
-    <w:p>
-      <w:pPr>
-        <w:pStyle w:val="Standard"/>
-        <w:jc w:val="center"/>
-        <w:rPr>
-          <w:rFonts w:ascii="Arial" w:hAnsi="Arial" w:cs="Arial"/>
-          <w:b/>
-          <w:bCs/>
-          <w:sz w:val="36"/>
-          <w:szCs w:val="36"/>
-        </w:rPr>
-      </w:pPr>
-    </w:p>
-    <w:p>
-      <w:pPr>
-        <w:pStyle w:val="Standard"/>
-        <w:jc w:val="center"/>
-        <w:rPr>
-          <w:rFonts w:ascii="Arial" w:hAnsi="Arial" w:cs="Arial"/>
-          <w:b/>
-          <w:bCs/>
-          <w:sz w:val="36"/>
-          <w:szCs w:val="36"/>
-        </w:rPr>
-      </w:pPr>
-      <w:r>
-        <w:rPr>
-          <w:rFonts w:ascii="Arial" w:hAnsi="Arial" w:cs="Arial"/>
-          <w:b/>
-          <w:bCs/>
-          <w:sz w:val="36"/>
-          <w:szCs w:val="36"/>
-        </w:rPr>
-        <w:t>Descrição de Processos de Negócio – Tratar a manutenção do produto</w:t>
-      </w:r>
-    </w:p>
-    <w:p>
-      <w:pPr>
-        <w:pStyle w:val="Standard"/>
-        <w:jc w:val="center"/>
-        <w:rPr>
-          <w:rFonts w:ascii="Arial" w:hAnsi="Arial" w:cs="Arial"/>
-          <w:b/>
-          <w:bCs/>
-          <w:sz w:val="36"/>
-          <w:szCs w:val="36"/>
-        </w:rPr>
-      </w:pPr>
-    </w:p>
-    <w:p>
-      <w:pPr>
-        <w:pStyle w:val="Standard"/>
-        <w:rPr>
-          <w:rFonts w:ascii="Arial" w:hAnsi="Arial" w:cs="Arial"/>
-          <w:b/>
-          <w:bCs/>
-          <w:sz w:val="22"/>
-          <w:szCs w:val="22"/>
-        </w:rPr>
-      </w:pPr>
-      <w:r>
-        <w:rPr>
-          <w:rFonts w:ascii="Arial" w:hAnsi="Arial" w:cs="Arial"/>
-          <w:b/>
-          <w:bCs/>
-          <w:sz w:val="22"/>
-          <w:szCs w:val="22"/>
-        </w:rPr>
-        <w:t>Registrar solicitação de manutenção</w:t>
-      </w:r>
-    </w:p>
-    <w:p>
-      <w:pPr>
-        <w:pStyle w:val="Standard"/>
-        <w:rPr>
-          <w:rFonts w:ascii="Arial" w:hAnsi="Arial" w:cs="Arial"/>
-          <w:b/>
-          <w:bCs/>
-          <w:sz w:val="22"/>
-          <w:szCs w:val="22"/>
-        </w:rPr>
-      </w:pPr>
-      <w:r>
-        <w:rPr>
-          <w:rFonts w:ascii="Arial" w:hAnsi="Arial" w:cs="Arial"/>
-          <w:b/>
-          <w:bCs/>
-          <w:sz w:val="22"/>
-          <w:szCs w:val="22"/>
-        </w:rPr>
-        <w:t>Evento:</w:t>
-      </w:r>
-      <w:r>
-        <w:rPr>
-          <w:rFonts w:ascii="Arial" w:hAnsi="Arial" w:cs="Arial"/>
-          <w:b/>
-          <w:bCs/>
-          <w:sz w:val="22"/>
-          <w:szCs w:val="22"/>
-        </w:rPr>
-        <w:t xml:space="preserve"> </w:t>
-      </w:r>
-      <w:r>
-        <w:rPr>
-          <w:rFonts w:ascii="Arial" w:hAnsi="Arial" w:cs="Arial"/>
-          <w:sz w:val="22"/>
-          <w:szCs w:val="22"/>
-        </w:rPr>
-        <w:t xml:space="preserve">Manutenção da </w:t>
+        <w:t xml:space="preserve">Recebe registro de feedback sobre a </w:t>
       </w:r>
       <w:proofErr w:type="spellStart"/>
       <w:r>
@@ -3189,84 +3201,6 @@
           <w:szCs w:val="22"/>
         </w:rPr>
         <w:t>;</w:t>
-      </w:r>
-    </w:p>
-    <w:p>
-      <w:pPr>
-        <w:pStyle w:val="Standard"/>
-        <w:rPr>
-          <w:rFonts w:ascii="Arial" w:hAnsi="Arial" w:cs="Arial"/>
-          <w:sz w:val="22"/>
-          <w:szCs w:val="22"/>
-        </w:rPr>
-      </w:pPr>
-      <w:r>
-        <w:rPr>
-          <w:rFonts w:ascii="Arial" w:hAnsi="Arial" w:cs="Arial"/>
-          <w:b/>
-          <w:bCs/>
-          <w:sz w:val="22"/>
-          <w:szCs w:val="22"/>
-        </w:rPr>
-        <w:t>Objetivo:</w:t>
-      </w:r>
-      <w:r>
-        <w:rPr>
-          <w:rFonts w:ascii="Arial" w:hAnsi="Arial" w:cs="Arial"/>
-          <w:b/>
-          <w:bCs/>
-          <w:sz w:val="22"/>
-          <w:szCs w:val="22"/>
-        </w:rPr>
-        <w:t xml:space="preserve"> </w:t>
-      </w:r>
-      <w:r>
-        <w:rPr>
-          <w:rFonts w:ascii="Arial" w:hAnsi="Arial" w:cs="Arial"/>
-          <w:sz w:val="22"/>
-          <w:szCs w:val="22"/>
-        </w:rPr>
-        <w:t>Registro de manutenção;</w:t>
-      </w:r>
-    </w:p>
-    <w:p>
-      <w:pPr>
-        <w:pStyle w:val="Standard"/>
-        <w:rPr>
-          <w:rFonts w:ascii="Arial" w:hAnsi="Arial" w:cs="Arial"/>
-          <w:b/>
-          <w:bCs/>
-          <w:sz w:val="22"/>
-          <w:szCs w:val="22"/>
-        </w:rPr>
-      </w:pPr>
-      <w:r>
-        <w:rPr>
-          <w:rFonts w:ascii="Arial" w:hAnsi="Arial" w:cs="Arial"/>
-          <w:b/>
-          <w:bCs/>
-          <w:sz w:val="22"/>
-          <w:szCs w:val="22"/>
-        </w:rPr>
-        <w:t>Trabalhadores envolvidos</w:t>
-      </w:r>
-    </w:p>
-    <w:p>
-      <w:pPr>
-        <w:pStyle w:val="Standard"/>
-        <w:rPr>
-          <w:rFonts w:ascii="Arial" w:hAnsi="Arial" w:cs="Arial"/>
-          <w:sz w:val="22"/>
-          <w:szCs w:val="22"/>
-        </w:rPr>
-      </w:pPr>
-      <w:r>
-        <w:rPr>
-          <w:rFonts w:ascii="Arial" w:hAnsi="Arial" w:cs="Arial"/>
-          <w:sz w:val="22"/>
-          <w:szCs w:val="22"/>
-        </w:rPr>
-        <w:t>Atendente</w:t>
       </w:r>
     </w:p>
     <w:p>
@@ -3288,7 +3222,126 @@
           <w:sz w:val="22"/>
           <w:szCs w:val="22"/>
         </w:rPr>
-        <w:t xml:space="preserve">Recebe solicitação de manutenção da </w:t>
+        <w:t>Envia registro para</w:t>
+      </w:r>
+      <w:r>
+        <w:rPr>
+          <w:rFonts w:ascii="Arial" w:hAnsi="Arial" w:cs="Arial"/>
+          <w:sz w:val="22"/>
+          <w:szCs w:val="22"/>
+        </w:rPr>
+        <w:t xml:space="preserve"> controle de qualidade.</w:t>
+      </w:r>
+    </w:p>
+    <w:p>
+      <w:pPr>
+        <w:pStyle w:val="Standard"/>
+        <w:jc w:val="center"/>
+        <w:rPr>
+          <w:rFonts w:ascii="Arial" w:hAnsi="Arial" w:cs="Arial"/>
+          <w:b/>
+          <w:bCs/>
+          <w:sz w:val="36"/>
+          <w:szCs w:val="36"/>
+        </w:rPr>
+      </w:pPr>
+    </w:p>
+    <w:p>
+      <w:pPr>
+        <w:pStyle w:val="Standard"/>
+        <w:jc w:val="center"/>
+        <w:rPr>
+          <w:rFonts w:ascii="Arial" w:hAnsi="Arial" w:cs="Arial"/>
+          <w:b/>
+          <w:bCs/>
+          <w:sz w:val="36"/>
+          <w:szCs w:val="36"/>
+        </w:rPr>
+      </w:pPr>
+      <w:r>
+        <w:rPr>
+          <w:rFonts w:ascii="Arial" w:hAnsi="Arial" w:cs="Arial"/>
+          <w:b/>
+          <w:bCs/>
+          <w:sz w:val="36"/>
+          <w:szCs w:val="36"/>
+        </w:rPr>
+        <w:t>Descrição de Processos de Negócio – Tratar a manutenção do produto</w:t>
+      </w:r>
+    </w:p>
+    <w:p>
+      <w:pPr>
+        <w:pStyle w:val="Standard"/>
+        <w:jc w:val="center"/>
+        <w:rPr>
+          <w:rFonts w:ascii="Arial" w:hAnsi="Arial" w:cs="Arial"/>
+          <w:b/>
+          <w:bCs/>
+          <w:sz w:val="36"/>
+          <w:szCs w:val="36"/>
+        </w:rPr>
+      </w:pPr>
+    </w:p>
+    <w:p>
+      <w:pPr>
+        <w:pStyle w:val="Standard"/>
+        <w:rPr>
+          <w:rFonts w:ascii="Arial" w:hAnsi="Arial" w:cs="Arial"/>
+          <w:b/>
+          <w:bCs/>
+          <w:sz w:val="22"/>
+          <w:szCs w:val="22"/>
+        </w:rPr>
+      </w:pPr>
+      <w:r>
+        <w:rPr>
+          <w:rFonts w:ascii="Arial" w:hAnsi="Arial" w:cs="Arial"/>
+          <w:b/>
+          <w:bCs/>
+          <w:sz w:val="22"/>
+          <w:szCs w:val="22"/>
+        </w:rPr>
+        <w:t>Registrar solicitação de manutenção</w:t>
+      </w:r>
+    </w:p>
+    <w:p>
+      <w:pPr>
+        <w:pStyle w:val="Standard"/>
+        <w:rPr>
+          <w:rFonts w:ascii="Arial" w:hAnsi="Arial" w:cs="Arial"/>
+          <w:b/>
+          <w:bCs/>
+          <w:sz w:val="22"/>
+          <w:szCs w:val="22"/>
+        </w:rPr>
+      </w:pPr>
+      <w:r>
+        <w:rPr>
+          <w:rFonts w:ascii="Arial" w:hAnsi="Arial" w:cs="Arial"/>
+          <w:b/>
+          <w:bCs/>
+          <w:sz w:val="22"/>
+          <w:szCs w:val="22"/>
+        </w:rPr>
+        <w:t>Evento:</w:t>
+      </w:r>
+      <w:r>
+        <w:rPr>
+          <w:rFonts w:ascii="Arial" w:hAnsi="Arial" w:cs="Arial"/>
+          <w:b/>
+          <w:bCs/>
+          <w:sz w:val="22"/>
+          <w:szCs w:val="22"/>
+        </w:rPr>
+        <w:t xml:space="preserve"> </w:t>
+      </w:r>
+      <w:r>
+        <w:rPr>
+          <w:rFonts w:ascii="Arial" w:hAnsi="Arial" w:cs="Arial"/>
+          <w:sz w:val="22"/>
+          <w:szCs w:val="22"/>
+        </w:rPr>
+        <w:t xml:space="preserve">Manutenção da </w:t>
       </w:r>
       <w:proofErr w:type="spellStart"/>
       <w:r>
@@ -3307,6 +3360,84 @@
           <w:szCs w:val="22"/>
         </w:rPr>
         <w:t>;</w:t>
+      </w:r>
+    </w:p>
+    <w:p>
+      <w:pPr>
+        <w:pStyle w:val="Standard"/>
+        <w:rPr>
+          <w:rFonts w:ascii="Arial" w:hAnsi="Arial" w:cs="Arial"/>
+          <w:sz w:val="22"/>
+          <w:szCs w:val="22"/>
+        </w:rPr>
+      </w:pPr>
+      <w:r>
+        <w:rPr>
+          <w:rFonts w:ascii="Arial" w:hAnsi="Arial" w:cs="Arial"/>
+          <w:b/>
+          <w:bCs/>
+          <w:sz w:val="22"/>
+          <w:szCs w:val="22"/>
+        </w:rPr>
+        <w:t>Objetivo:</w:t>
+      </w:r>
+      <w:r>
+        <w:rPr>
+          <w:rFonts w:ascii="Arial" w:hAnsi="Arial" w:cs="Arial"/>
+          <w:b/>
+          <w:bCs/>
+          <w:sz w:val="22"/>
+          <w:szCs w:val="22"/>
+        </w:rPr>
+        <w:t xml:space="preserve"> </w:t>
+      </w:r>
+      <w:r>
+        <w:rPr>
+          <w:rFonts w:ascii="Arial" w:hAnsi="Arial" w:cs="Arial"/>
+          <w:sz w:val="22"/>
+          <w:szCs w:val="22"/>
+        </w:rPr>
+        <w:t>Registro de manutenção;</w:t>
+      </w:r>
+    </w:p>
+    <w:p>
+      <w:pPr>
+        <w:pStyle w:val="Standard"/>
+        <w:rPr>
+          <w:rFonts w:ascii="Arial" w:hAnsi="Arial" w:cs="Arial"/>
+          <w:b/>
+          <w:bCs/>
+          <w:sz w:val="22"/>
+          <w:szCs w:val="22"/>
+        </w:rPr>
+      </w:pPr>
+      <w:r>
+        <w:rPr>
+          <w:rFonts w:ascii="Arial" w:hAnsi="Arial" w:cs="Arial"/>
+          <w:b/>
+          <w:bCs/>
+          <w:sz w:val="22"/>
+          <w:szCs w:val="22"/>
+        </w:rPr>
+        <w:t>Trabalhadores envolvidos</w:t>
+      </w:r>
+    </w:p>
+    <w:p>
+      <w:pPr>
+        <w:pStyle w:val="Standard"/>
+        <w:rPr>
+          <w:rFonts w:ascii="Arial" w:hAnsi="Arial" w:cs="Arial"/>
+          <w:sz w:val="22"/>
+          <w:szCs w:val="22"/>
+        </w:rPr>
+      </w:pPr>
+      <w:r>
+        <w:rPr>
+          <w:rFonts w:ascii="Arial" w:hAnsi="Arial" w:cs="Arial"/>
+          <w:sz w:val="22"/>
+          <w:szCs w:val="22"/>
+        </w:rPr>
+        <w:t>Atendente</w:t>
       </w:r>
     </w:p>
     <w:p>
@@ -3328,173 +3459,25 @@
           <w:sz w:val="22"/>
           <w:szCs w:val="22"/>
         </w:rPr>
-        <w:t>Registra a solicitação e encaminha para assistência.</w:t>
-      </w:r>
-    </w:p>
-    <w:p>
-      <w:pPr>
-        <w:pStyle w:val="Standard"/>
-        <w:rPr>
-          <w:rFonts w:ascii="Arial" w:hAnsi="Arial" w:cs="Arial"/>
-          <w:sz w:val="22"/>
-          <w:szCs w:val="22"/>
-        </w:rPr>
-      </w:pPr>
-    </w:p>
-    <w:p>
-      <w:pPr>
-        <w:pStyle w:val="Standard"/>
-        <w:rPr>
-          <w:rFonts w:ascii="Arial" w:hAnsi="Arial" w:cs="Arial"/>
-          <w:b/>
-          <w:bCs/>
-          <w:sz w:val="22"/>
-          <w:szCs w:val="22"/>
-        </w:rPr>
-      </w:pPr>
-      <w:r>
-        <w:rPr>
-          <w:rFonts w:ascii="Arial" w:hAnsi="Arial" w:cs="Arial"/>
-          <w:b/>
-          <w:bCs/>
-          <w:sz w:val="22"/>
-          <w:szCs w:val="22"/>
-        </w:rPr>
-        <w:t>Gerar orçamento</w:t>
-      </w:r>
-    </w:p>
-    <w:p>
-      <w:pPr>
-        <w:pStyle w:val="Standard"/>
-        <w:rPr>
-          <w:rFonts w:ascii="Arial" w:hAnsi="Arial" w:cs="Arial"/>
-          <w:b/>
-          <w:bCs/>
-          <w:sz w:val="22"/>
-          <w:szCs w:val="22"/>
-        </w:rPr>
-      </w:pPr>
-      <w:r>
-        <w:rPr>
-          <w:rFonts w:ascii="Arial" w:hAnsi="Arial" w:cs="Arial"/>
-          <w:b/>
-          <w:bCs/>
-          <w:sz w:val="22"/>
-          <w:szCs w:val="22"/>
-        </w:rPr>
-        <w:t>Evento:</w:t>
-      </w:r>
-      <w:r>
-        <w:rPr>
-          <w:rFonts w:ascii="Arial" w:hAnsi="Arial" w:cs="Arial"/>
-          <w:b/>
-          <w:bCs/>
-          <w:sz w:val="22"/>
-          <w:szCs w:val="22"/>
-        </w:rPr>
-        <w:t xml:space="preserve"> </w:t>
-      </w:r>
-      <w:r>
-        <w:rPr>
-          <w:rFonts w:ascii="Arial" w:hAnsi="Arial" w:cs="Arial"/>
-          <w:sz w:val="22"/>
-          <w:szCs w:val="22"/>
-        </w:rPr>
-        <w:t>Criar</w:t>
-      </w:r>
-      <w:r>
-        <w:rPr>
-          <w:rFonts w:ascii="Arial" w:hAnsi="Arial" w:cs="Arial"/>
-          <w:sz w:val="22"/>
-          <w:szCs w:val="22"/>
-        </w:rPr>
-        <w:t xml:space="preserve"> o orçamento;</w:t>
-      </w:r>
-    </w:p>
-    <w:p>
-      <w:pPr>
-        <w:pStyle w:val="Standard"/>
-        <w:rPr>
-          <w:rFonts w:ascii="Arial" w:hAnsi="Arial" w:cs="Arial"/>
-          <w:sz w:val="22"/>
-          <w:szCs w:val="22"/>
-        </w:rPr>
-      </w:pPr>
-      <w:r>
-        <w:rPr>
-          <w:rFonts w:ascii="Arial" w:hAnsi="Arial" w:cs="Arial"/>
-          <w:b/>
-          <w:bCs/>
-          <w:sz w:val="22"/>
-          <w:szCs w:val="22"/>
-        </w:rPr>
-        <w:t>Objetivo:</w:t>
-      </w:r>
-      <w:r>
-        <w:rPr>
-          <w:rFonts w:ascii="Arial" w:hAnsi="Arial" w:cs="Arial"/>
-          <w:b/>
-          <w:bCs/>
-          <w:sz w:val="22"/>
-          <w:szCs w:val="22"/>
-        </w:rPr>
-        <w:t xml:space="preserve"> </w:t>
-      </w:r>
-      <w:r>
-        <w:rPr>
-          <w:rFonts w:ascii="Arial" w:hAnsi="Arial" w:cs="Arial"/>
-          <w:sz w:val="22"/>
-          <w:szCs w:val="22"/>
-        </w:rPr>
-        <w:t>Criar</w:t>
-      </w:r>
-      <w:r>
-        <w:rPr>
-          <w:rFonts w:ascii="Arial" w:hAnsi="Arial" w:cs="Arial"/>
-          <w:sz w:val="22"/>
-          <w:szCs w:val="22"/>
-        </w:rPr>
-        <w:t xml:space="preserve"> orçamento de manutenção;</w:t>
-      </w:r>
-    </w:p>
-    <w:p>
-      <w:pPr>
-        <w:pStyle w:val="Standard"/>
-        <w:rPr>
-          <w:rFonts w:ascii="Arial" w:hAnsi="Arial" w:cs="Arial"/>
-          <w:b/>
-          <w:bCs/>
-          <w:sz w:val="22"/>
-          <w:szCs w:val="22"/>
-        </w:rPr>
-      </w:pPr>
-      <w:r>
-        <w:rPr>
-          <w:rFonts w:ascii="Arial" w:hAnsi="Arial" w:cs="Arial"/>
-          <w:b/>
-          <w:bCs/>
-          <w:sz w:val="22"/>
-          <w:szCs w:val="22"/>
-        </w:rPr>
-        <w:t>Trabalhadores envolvidos</w:t>
-      </w:r>
-    </w:p>
-    <w:p>
-      <w:pPr>
-        <w:pStyle w:val="Standard"/>
-        <w:rPr>
-          <w:rFonts w:ascii="Arial" w:hAnsi="Arial" w:cs="Arial"/>
-          <w:sz w:val="22"/>
-          <w:szCs w:val="22"/>
-        </w:rPr>
-      </w:pPr>
-      <w:r>
-        <w:rPr>
-          <w:rFonts w:ascii="Arial" w:hAnsi="Arial" w:cs="Arial"/>
-          <w:sz w:val="22"/>
-          <w:szCs w:val="22"/>
-        </w:rPr>
-        <w:t>Atendente</w:t>
+        <w:t xml:space="preserve">Recebe solicitação de manutenção da </w:t>
+      </w:r>
+      <w:proofErr w:type="spellStart"/>
+      <w:r>
+        <w:rPr>
+          <w:rFonts w:ascii="Arial" w:hAnsi="Arial" w:cs="Arial"/>
+          <w:sz w:val="22"/>
+          <w:szCs w:val="22"/>
+        </w:rPr>
+        <w:t>SuSmart</w:t>
+      </w:r>
+      <w:proofErr w:type="spellEnd"/>
+      <w:r>
+        <w:rPr>
+          <w:rFonts w:ascii="Arial" w:hAnsi="Arial" w:cs="Arial"/>
+          <w:sz w:val="22"/>
+          <w:szCs w:val="22"/>
+        </w:rPr>
+        <w:t>;</w:t>
       </w:r>
     </w:p>
     <w:p>
@@ -3516,7 +3499,189 @@
           <w:sz w:val="22"/>
           <w:szCs w:val="22"/>
         </w:rPr>
-        <w:t>Recebe orçamento da assistência;</w:t>
+        <w:t>Registra a solicitação</w:t>
+      </w:r>
+      <w:r>
+        <w:rPr>
+          <w:rFonts w:ascii="Arial" w:hAnsi="Arial" w:cs="Arial"/>
+          <w:sz w:val="22"/>
+          <w:szCs w:val="22"/>
+        </w:rPr>
+        <w:t xml:space="preserve"> de manutenção</w:t>
+      </w:r>
+      <w:r>
+        <w:rPr>
+          <w:rFonts w:ascii="Arial" w:hAnsi="Arial" w:cs="Arial"/>
+          <w:sz w:val="22"/>
+          <w:szCs w:val="22"/>
+        </w:rPr>
+        <w:t>.</w:t>
+      </w:r>
+    </w:p>
+    <w:p>
+      <w:pPr>
+        <w:pStyle w:val="Standard"/>
+        <w:rPr>
+          <w:rFonts w:ascii="Arial" w:hAnsi="Arial" w:cs="Arial"/>
+          <w:sz w:val="22"/>
+          <w:szCs w:val="22"/>
+        </w:rPr>
+      </w:pPr>
+    </w:p>
+    <w:p>
+      <w:pPr>
+        <w:pStyle w:val="Standard"/>
+        <w:rPr>
+          <w:rFonts w:ascii="Arial" w:hAnsi="Arial" w:cs="Arial"/>
+          <w:b/>
+          <w:bCs/>
+          <w:sz w:val="22"/>
+          <w:szCs w:val="22"/>
+        </w:rPr>
+      </w:pPr>
+      <w:r>
+        <w:rPr>
+          <w:rFonts w:ascii="Arial" w:hAnsi="Arial" w:cs="Arial"/>
+          <w:b/>
+          <w:bCs/>
+          <w:sz w:val="22"/>
+          <w:szCs w:val="22"/>
+        </w:rPr>
+        <w:t>Gerar orçamento</w:t>
+      </w:r>
+    </w:p>
+    <w:p>
+      <w:pPr>
+        <w:pStyle w:val="Standard"/>
+        <w:rPr>
+          <w:rFonts w:ascii="Arial" w:hAnsi="Arial" w:cs="Arial"/>
+          <w:b/>
+          <w:bCs/>
+          <w:sz w:val="22"/>
+          <w:szCs w:val="22"/>
+        </w:rPr>
+      </w:pPr>
+      <w:r>
+        <w:rPr>
+          <w:rFonts w:ascii="Arial" w:hAnsi="Arial" w:cs="Arial"/>
+          <w:b/>
+          <w:bCs/>
+          <w:sz w:val="22"/>
+          <w:szCs w:val="22"/>
+        </w:rPr>
+        <w:t>Evento:</w:t>
+      </w:r>
+      <w:r>
+        <w:rPr>
+          <w:rFonts w:ascii="Arial" w:hAnsi="Arial" w:cs="Arial"/>
+          <w:b/>
+          <w:bCs/>
+          <w:sz w:val="22"/>
+          <w:szCs w:val="22"/>
+        </w:rPr>
+        <w:t xml:space="preserve"> </w:t>
+      </w:r>
+      <w:r>
+        <w:rPr>
+          <w:rFonts w:ascii="Arial" w:hAnsi="Arial" w:cs="Arial"/>
+          <w:sz w:val="22"/>
+          <w:szCs w:val="22"/>
+        </w:rPr>
+        <w:t>Criar</w:t>
+      </w:r>
+      <w:r>
+        <w:rPr>
+          <w:rFonts w:ascii="Arial" w:hAnsi="Arial" w:cs="Arial"/>
+          <w:sz w:val="22"/>
+          <w:szCs w:val="22"/>
+        </w:rPr>
+        <w:t xml:space="preserve"> o orçamento;</w:t>
+      </w:r>
+    </w:p>
+    <w:p>
+      <w:pPr>
+        <w:pStyle w:val="Standard"/>
+        <w:rPr>
+          <w:rFonts w:ascii="Arial" w:hAnsi="Arial" w:cs="Arial"/>
+          <w:sz w:val="22"/>
+          <w:szCs w:val="22"/>
+        </w:rPr>
+      </w:pPr>
+      <w:r>
+        <w:rPr>
+          <w:rFonts w:ascii="Arial" w:hAnsi="Arial" w:cs="Arial"/>
+          <w:b/>
+          <w:bCs/>
+          <w:sz w:val="22"/>
+          <w:szCs w:val="22"/>
+        </w:rPr>
+        <w:t>Objetivo:</w:t>
+      </w:r>
+      <w:r>
+        <w:rPr>
+          <w:rFonts w:ascii="Arial" w:hAnsi="Arial" w:cs="Arial"/>
+          <w:b/>
+          <w:bCs/>
+          <w:sz w:val="22"/>
+          <w:szCs w:val="22"/>
+        </w:rPr>
+        <w:t xml:space="preserve"> </w:t>
+      </w:r>
+      <w:r>
+        <w:rPr>
+          <w:rFonts w:ascii="Arial" w:hAnsi="Arial" w:cs="Arial"/>
+          <w:sz w:val="22"/>
+          <w:szCs w:val="22"/>
+        </w:rPr>
+        <w:t>Criar</w:t>
+      </w:r>
+      <w:r>
+        <w:rPr>
+          <w:rFonts w:ascii="Arial" w:hAnsi="Arial" w:cs="Arial"/>
+          <w:sz w:val="22"/>
+          <w:szCs w:val="22"/>
+        </w:rPr>
+        <w:t xml:space="preserve"> orçamento de manutenção;</w:t>
+      </w:r>
+    </w:p>
+    <w:p>
+      <w:pPr>
+        <w:pStyle w:val="Standard"/>
+        <w:rPr>
+          <w:rFonts w:ascii="Arial" w:hAnsi="Arial" w:cs="Arial"/>
+          <w:b/>
+          <w:bCs/>
+          <w:sz w:val="22"/>
+          <w:szCs w:val="22"/>
+        </w:rPr>
+      </w:pPr>
+      <w:r>
+        <w:rPr>
+          <w:rFonts w:ascii="Arial" w:hAnsi="Arial" w:cs="Arial"/>
+          <w:b/>
+          <w:bCs/>
+          <w:sz w:val="22"/>
+          <w:szCs w:val="22"/>
+        </w:rPr>
+        <w:t>Trabalhadores envolvidos</w:t>
+      </w:r>
+    </w:p>
+    <w:p>
+      <w:pPr>
+        <w:pStyle w:val="Standard"/>
+        <w:rPr>
+          <w:rFonts w:ascii="Arial" w:hAnsi="Arial" w:cs="Arial"/>
+          <w:sz w:val="22"/>
+          <w:szCs w:val="22"/>
+        </w:rPr>
+      </w:pPr>
+      <w:r>
+        <w:rPr>
+          <w:rFonts w:ascii="Arial" w:hAnsi="Arial" w:cs="Arial"/>
+          <w:sz w:val="22"/>
+          <w:szCs w:val="22"/>
+        </w:rPr>
+        <w:t>Assistência</w:t>
       </w:r>
     </w:p>
     <w:p>
@@ -3538,7 +3703,43 @@
           <w:sz w:val="22"/>
           <w:szCs w:val="22"/>
         </w:rPr>
-        <w:t>Envia orçamento ao cliente;</w:t>
+        <w:t xml:space="preserve">Cria orçamento de </w:t>
+      </w:r>
+      <w:proofErr w:type="spellStart"/>
+      <w:r>
+        <w:rPr>
+          <w:rFonts w:ascii="Arial" w:hAnsi="Arial" w:cs="Arial"/>
+          <w:sz w:val="22"/>
+          <w:szCs w:val="22"/>
+        </w:rPr>
+        <w:t>manuntenção</w:t>
+      </w:r>
+      <w:proofErr w:type="spellEnd"/>
+      <w:r>
+        <w:rPr>
+          <w:rFonts w:ascii="Arial" w:hAnsi="Arial" w:cs="Arial"/>
+          <w:sz w:val="22"/>
+          <w:szCs w:val="22"/>
+        </w:rPr>
+        <w:t>;</w:t>
+      </w:r>
+    </w:p>
+    <w:p>
+      <w:pPr>
+        <w:pStyle w:val="Standard"/>
+        <w:rPr>
+          <w:rFonts w:ascii="Arial" w:hAnsi="Arial" w:cs="Arial"/>
+          <w:sz w:val="22"/>
+          <w:szCs w:val="22"/>
+        </w:rPr>
+      </w:pPr>
+      <w:r>
+        <w:rPr>
+          <w:rFonts w:ascii="Arial" w:hAnsi="Arial" w:cs="Arial"/>
+          <w:sz w:val="22"/>
+          <w:szCs w:val="22"/>
+        </w:rPr>
+        <w:t>Atendente</w:t>
       </w:r>
     </w:p>
     <w:p>
@@ -3560,7 +3761,7 @@
           <w:sz w:val="22"/>
           <w:szCs w:val="22"/>
         </w:rPr>
-        <w:t>Confirma se o cliente sequenciará o reparo ou será desistente;</w:t>
+        <w:t>Recebe orçamento da assistência;</w:t>
       </w:r>
     </w:p>
     <w:p>
@@ -3582,165 +3783,7 @@
           <w:sz w:val="22"/>
           <w:szCs w:val="22"/>
         </w:rPr>
-        <w:t>Se orçamento for aceito, encaminha para manutenção.</w:t>
-      </w:r>
-    </w:p>
-    <w:p>
-      <w:pPr>
-        <w:pStyle w:val="Standard"/>
-        <w:rPr>
-          <w:rFonts w:ascii="Arial" w:hAnsi="Arial" w:cs="Arial"/>
-          <w:sz w:val="22"/>
-          <w:szCs w:val="22"/>
-        </w:rPr>
-      </w:pPr>
-    </w:p>
-    <w:p>
-      <w:pPr>
-        <w:pStyle w:val="Standard"/>
-        <w:rPr>
-          <w:rFonts w:ascii="Arial" w:hAnsi="Arial" w:cs="Arial"/>
-          <w:b/>
-          <w:bCs/>
-          <w:sz w:val="22"/>
-          <w:szCs w:val="22"/>
-        </w:rPr>
-      </w:pPr>
-      <w:r>
-        <w:rPr>
-          <w:rFonts w:ascii="Arial" w:hAnsi="Arial" w:cs="Arial"/>
-          <w:b/>
-          <w:bCs/>
-          <w:sz w:val="22"/>
-          <w:szCs w:val="22"/>
-        </w:rPr>
-        <w:t>Validar garantia</w:t>
-      </w:r>
-    </w:p>
-    <w:p>
-      <w:pPr>
-        <w:pStyle w:val="Standard"/>
-        <w:rPr>
-          <w:rFonts w:ascii="Arial" w:hAnsi="Arial" w:cs="Arial"/>
-          <w:b/>
-          <w:bCs/>
-          <w:sz w:val="22"/>
-          <w:szCs w:val="22"/>
-        </w:rPr>
-      </w:pPr>
-      <w:r>
-        <w:rPr>
-          <w:rFonts w:ascii="Arial" w:hAnsi="Arial" w:cs="Arial"/>
-          <w:b/>
-          <w:bCs/>
-          <w:sz w:val="22"/>
-          <w:szCs w:val="22"/>
-        </w:rPr>
-        <w:t>Evento:</w:t>
-      </w:r>
-      <w:r>
-        <w:rPr>
-          <w:rFonts w:ascii="Arial" w:hAnsi="Arial" w:cs="Arial"/>
-          <w:b/>
-          <w:bCs/>
-          <w:sz w:val="22"/>
-          <w:szCs w:val="22"/>
-        </w:rPr>
-        <w:t xml:space="preserve"> </w:t>
-      </w:r>
-      <w:r>
-        <w:rPr>
-          <w:rFonts w:ascii="Arial" w:hAnsi="Arial" w:cs="Arial"/>
-          <w:sz w:val="22"/>
-          <w:szCs w:val="22"/>
-        </w:rPr>
-        <w:t>Avaliar garantia;</w:t>
-      </w:r>
-    </w:p>
-    <w:p>
-      <w:pPr>
-        <w:pStyle w:val="Standard"/>
-        <w:rPr>
-          <w:rFonts w:ascii="Arial" w:hAnsi="Arial" w:cs="Arial"/>
-          <w:sz w:val="22"/>
-          <w:szCs w:val="22"/>
-        </w:rPr>
-      </w:pPr>
-      <w:r>
-        <w:rPr>
-          <w:rFonts w:ascii="Arial" w:hAnsi="Arial" w:cs="Arial"/>
-          <w:b/>
-          <w:bCs/>
-          <w:sz w:val="22"/>
-          <w:szCs w:val="22"/>
-        </w:rPr>
-        <w:t>Objetivo:</w:t>
-      </w:r>
-      <w:r>
-        <w:rPr>
-          <w:rFonts w:ascii="Arial" w:hAnsi="Arial" w:cs="Arial"/>
-          <w:b/>
-          <w:bCs/>
-          <w:sz w:val="22"/>
-          <w:szCs w:val="22"/>
-        </w:rPr>
-        <w:t xml:space="preserve"> </w:t>
-      </w:r>
-      <w:r>
-        <w:rPr>
-          <w:rFonts w:ascii="Arial" w:hAnsi="Arial" w:cs="Arial"/>
-          <w:sz w:val="22"/>
-          <w:szCs w:val="22"/>
-        </w:rPr>
-        <w:t>Confirmar garantia</w:t>
-      </w:r>
-      <w:r>
-        <w:rPr>
-          <w:rFonts w:ascii="Arial" w:hAnsi="Arial" w:cs="Arial"/>
-          <w:sz w:val="22"/>
-          <w:szCs w:val="22"/>
-        </w:rPr>
-        <w:t>;</w:t>
-      </w:r>
-    </w:p>
-    <w:p>
-      <w:pPr>
-        <w:pStyle w:val="Standard"/>
-        <w:rPr>
-          <w:rFonts w:ascii="Arial" w:hAnsi="Arial" w:cs="Arial"/>
-          <w:b/>
-          <w:bCs/>
-          <w:sz w:val="22"/>
-          <w:szCs w:val="22"/>
-        </w:rPr>
-      </w:pPr>
-      <w:r>
-        <w:rPr>
-          <w:rFonts w:ascii="Arial" w:hAnsi="Arial" w:cs="Arial"/>
-          <w:b/>
-          <w:bCs/>
-          <w:sz w:val="22"/>
-          <w:szCs w:val="22"/>
-        </w:rPr>
-        <w:t>Trabalhadores envolvidos</w:t>
-      </w:r>
-    </w:p>
-    <w:p>
-      <w:pPr>
-        <w:pStyle w:val="Standard"/>
-        <w:rPr>
-          <w:rFonts w:ascii="Arial" w:hAnsi="Arial" w:cs="Arial"/>
-          <w:sz w:val="22"/>
-          <w:szCs w:val="22"/>
-        </w:rPr>
-      </w:pPr>
-      <w:r>
-        <w:rPr>
-          <w:rFonts w:ascii="Arial" w:hAnsi="Arial" w:cs="Arial"/>
-          <w:sz w:val="22"/>
-          <w:szCs w:val="22"/>
-        </w:rPr>
-        <w:t>Assistência</w:t>
+        <w:t>Envia orçamento ao cliente;</w:t>
       </w:r>
     </w:p>
     <w:p>
@@ -3762,25 +3805,7 @@
           <w:sz w:val="22"/>
           <w:szCs w:val="22"/>
         </w:rPr>
-        <w:t xml:space="preserve">Avalia </w:t>
-      </w:r>
-      <w:proofErr w:type="spellStart"/>
-      <w:r>
-        <w:rPr>
-          <w:rFonts w:ascii="Arial" w:hAnsi="Arial" w:cs="Arial"/>
-          <w:sz w:val="22"/>
-          <w:szCs w:val="22"/>
-        </w:rPr>
-        <w:t>SuSmart</w:t>
-      </w:r>
-      <w:proofErr w:type="spellEnd"/>
-      <w:r>
-        <w:rPr>
-          <w:rFonts w:ascii="Arial" w:hAnsi="Arial" w:cs="Arial"/>
-          <w:sz w:val="22"/>
-          <w:szCs w:val="22"/>
-        </w:rPr>
-        <w:t>;</w:t>
+        <w:t>Confirma se o cliente sequenciará o reparo ou será desistente;</w:t>
       </w:r>
     </w:p>
     <w:p>
@@ -3802,25 +3827,165 @@
           <w:sz w:val="22"/>
           <w:szCs w:val="22"/>
         </w:rPr>
-        <w:t xml:space="preserve">Identifica se a </w:t>
-      </w:r>
-      <w:proofErr w:type="spellStart"/>
-      <w:r>
-        <w:rPr>
-          <w:rFonts w:ascii="Arial" w:hAnsi="Arial" w:cs="Arial"/>
-          <w:sz w:val="22"/>
-          <w:szCs w:val="22"/>
-        </w:rPr>
-        <w:t>SuSmart</w:t>
-      </w:r>
-      <w:proofErr w:type="spellEnd"/>
-      <w:r>
-        <w:rPr>
-          <w:rFonts w:ascii="Arial" w:hAnsi="Arial" w:cs="Arial"/>
-          <w:sz w:val="22"/>
-          <w:szCs w:val="22"/>
-        </w:rPr>
-        <w:t xml:space="preserve"> está dentro ou fora da garantia;</w:t>
+        <w:t>Se orçamento for aceito, encaminha para manutenção.</w:t>
+      </w:r>
+    </w:p>
+    <w:p>
+      <w:pPr>
+        <w:pStyle w:val="Standard"/>
+        <w:rPr>
+          <w:rFonts w:ascii="Arial" w:hAnsi="Arial" w:cs="Arial"/>
+          <w:sz w:val="22"/>
+          <w:szCs w:val="22"/>
+        </w:rPr>
+      </w:pPr>
+    </w:p>
+    <w:p>
+      <w:pPr>
+        <w:pStyle w:val="Standard"/>
+        <w:rPr>
+          <w:rFonts w:ascii="Arial" w:hAnsi="Arial" w:cs="Arial"/>
+          <w:b/>
+          <w:bCs/>
+          <w:sz w:val="22"/>
+          <w:szCs w:val="22"/>
+        </w:rPr>
+      </w:pPr>
+      <w:r>
+        <w:rPr>
+          <w:rFonts w:ascii="Arial" w:hAnsi="Arial" w:cs="Arial"/>
+          <w:b/>
+          <w:bCs/>
+          <w:sz w:val="22"/>
+          <w:szCs w:val="22"/>
+        </w:rPr>
+        <w:t>Validar garantia</w:t>
+      </w:r>
+    </w:p>
+    <w:p>
+      <w:pPr>
+        <w:pStyle w:val="Standard"/>
+        <w:rPr>
+          <w:rFonts w:ascii="Arial" w:hAnsi="Arial" w:cs="Arial"/>
+          <w:b/>
+          <w:bCs/>
+          <w:sz w:val="22"/>
+          <w:szCs w:val="22"/>
+        </w:rPr>
+      </w:pPr>
+      <w:r>
+        <w:rPr>
+          <w:rFonts w:ascii="Arial" w:hAnsi="Arial" w:cs="Arial"/>
+          <w:b/>
+          <w:bCs/>
+          <w:sz w:val="22"/>
+          <w:szCs w:val="22"/>
+        </w:rPr>
+        <w:t>Evento:</w:t>
+      </w:r>
+      <w:r>
+        <w:rPr>
+          <w:rFonts w:ascii="Arial" w:hAnsi="Arial" w:cs="Arial"/>
+          <w:b/>
+          <w:bCs/>
+          <w:sz w:val="22"/>
+          <w:szCs w:val="22"/>
+        </w:rPr>
+        <w:t xml:space="preserve"> </w:t>
+      </w:r>
+      <w:r>
+        <w:rPr>
+          <w:rFonts w:ascii="Arial" w:hAnsi="Arial" w:cs="Arial"/>
+          <w:sz w:val="22"/>
+          <w:szCs w:val="22"/>
+        </w:rPr>
+        <w:t>Avaliar garantia;</w:t>
+      </w:r>
+    </w:p>
+    <w:p>
+      <w:pPr>
+        <w:pStyle w:val="Standard"/>
+        <w:rPr>
+          <w:rFonts w:ascii="Arial" w:hAnsi="Arial" w:cs="Arial"/>
+          <w:sz w:val="22"/>
+          <w:szCs w:val="22"/>
+        </w:rPr>
+      </w:pPr>
+      <w:r>
+        <w:rPr>
+          <w:rFonts w:ascii="Arial" w:hAnsi="Arial" w:cs="Arial"/>
+          <w:b/>
+          <w:bCs/>
+          <w:sz w:val="22"/>
+          <w:szCs w:val="22"/>
+        </w:rPr>
+        <w:t>Objetivo:</w:t>
+      </w:r>
+      <w:r>
+        <w:rPr>
+          <w:rFonts w:ascii="Arial" w:hAnsi="Arial" w:cs="Arial"/>
+          <w:b/>
+          <w:bCs/>
+          <w:sz w:val="22"/>
+          <w:szCs w:val="22"/>
+        </w:rPr>
+        <w:t xml:space="preserve"> </w:t>
+      </w:r>
+      <w:r>
+        <w:rPr>
+          <w:rFonts w:ascii="Arial" w:hAnsi="Arial" w:cs="Arial"/>
+          <w:sz w:val="22"/>
+          <w:szCs w:val="22"/>
+        </w:rPr>
+        <w:t>Confirmar garantia</w:t>
+      </w:r>
+      <w:r>
+        <w:rPr>
+          <w:rFonts w:ascii="Arial" w:hAnsi="Arial" w:cs="Arial"/>
+          <w:sz w:val="22"/>
+          <w:szCs w:val="22"/>
+        </w:rPr>
+        <w:t>;</w:t>
+      </w:r>
+    </w:p>
+    <w:p>
+      <w:pPr>
+        <w:pStyle w:val="Standard"/>
+        <w:rPr>
+          <w:rFonts w:ascii="Arial" w:hAnsi="Arial" w:cs="Arial"/>
+          <w:b/>
+          <w:bCs/>
+          <w:sz w:val="22"/>
+          <w:szCs w:val="22"/>
+        </w:rPr>
+      </w:pPr>
+      <w:r>
+        <w:rPr>
+          <w:rFonts w:ascii="Arial" w:hAnsi="Arial" w:cs="Arial"/>
+          <w:b/>
+          <w:bCs/>
+          <w:sz w:val="22"/>
+          <w:szCs w:val="22"/>
+        </w:rPr>
+        <w:t>Trabalhadores envolvidos</w:t>
+      </w:r>
+    </w:p>
+    <w:p>
+      <w:pPr>
+        <w:pStyle w:val="Standard"/>
+        <w:rPr>
+          <w:rFonts w:ascii="Arial" w:hAnsi="Arial" w:cs="Arial"/>
+          <w:sz w:val="22"/>
+          <w:szCs w:val="22"/>
+        </w:rPr>
+      </w:pPr>
+      <w:r>
+        <w:rPr>
+          <w:rFonts w:ascii="Arial" w:hAnsi="Arial" w:cs="Arial"/>
+          <w:sz w:val="22"/>
+          <w:szCs w:val="22"/>
+        </w:rPr>
+        <w:t>Assistência</w:t>
       </w:r>
     </w:p>
     <w:p>
@@ -3842,38 +4007,265 @@
           <w:sz w:val="22"/>
           <w:szCs w:val="22"/>
         </w:rPr>
-        <w:t>Envia o produto com garantia para manutenção.</w:t>
-      </w:r>
-    </w:p>
-    <w:p>
-      <w:pPr>
-        <w:pStyle w:val="Standard"/>
-        <w:rPr>
-          <w:rFonts w:ascii="Arial" w:hAnsi="Arial" w:cs="Arial"/>
-          <w:sz w:val="22"/>
-          <w:szCs w:val="22"/>
-        </w:rPr>
-      </w:pPr>
-    </w:p>
-    <w:p>
-      <w:pPr>
-        <w:pStyle w:val="Standard"/>
-        <w:rPr>
-          <w:rFonts w:ascii="Arial" w:hAnsi="Arial" w:cs="Arial"/>
-          <w:b/>
-          <w:bCs/>
-          <w:sz w:val="22"/>
-          <w:szCs w:val="22"/>
-        </w:rPr>
-      </w:pPr>
-      <w:r>
-        <w:rPr>
-          <w:rFonts w:ascii="Arial" w:hAnsi="Arial" w:cs="Arial"/>
-          <w:b/>
-          <w:bCs/>
-          <w:sz w:val="22"/>
-          <w:szCs w:val="22"/>
-        </w:rPr>
+        <w:t xml:space="preserve">Avalia </w:t>
+      </w:r>
+      <w:proofErr w:type="spellStart"/>
+      <w:r>
+        <w:rPr>
+          <w:rFonts w:ascii="Arial" w:hAnsi="Arial" w:cs="Arial"/>
+          <w:sz w:val="22"/>
+          <w:szCs w:val="22"/>
+        </w:rPr>
+        <w:t>SuSmart</w:t>
+      </w:r>
+      <w:proofErr w:type="spellEnd"/>
+      <w:r>
+        <w:rPr>
+          <w:rFonts w:ascii="Arial" w:hAnsi="Arial" w:cs="Arial"/>
+          <w:sz w:val="22"/>
+          <w:szCs w:val="22"/>
+        </w:rPr>
+        <w:t>;</w:t>
+      </w:r>
+    </w:p>
+    <w:p>
+      <w:pPr>
+        <w:pStyle w:val="Standard"/>
+        <w:numPr>
+          <w:ilvl w:val="0"/>
+          <w:numId w:val="10"/>
+        </w:numPr>
+        <w:rPr>
+          <w:rFonts w:ascii="Arial" w:hAnsi="Arial" w:cs="Arial"/>
+          <w:sz w:val="22"/>
+          <w:szCs w:val="22"/>
+        </w:rPr>
+      </w:pPr>
+      <w:r>
+        <w:rPr>
+          <w:rFonts w:ascii="Arial" w:hAnsi="Arial" w:cs="Arial"/>
+          <w:sz w:val="22"/>
+          <w:szCs w:val="22"/>
+        </w:rPr>
+        <w:t>Valida garantia;</w:t>
+      </w:r>
+    </w:p>
+    <w:p>
+      <w:pPr>
+        <w:pStyle w:val="Standard"/>
+        <w:numPr>
+          <w:ilvl w:val="0"/>
+          <w:numId w:val="10"/>
+        </w:numPr>
+        <w:rPr>
+          <w:rFonts w:ascii="Arial" w:hAnsi="Arial" w:cs="Arial"/>
+          <w:sz w:val="22"/>
+          <w:szCs w:val="22"/>
+        </w:rPr>
+      </w:pPr>
+      <w:proofErr w:type="spellStart"/>
+      <w:r>
+        <w:rPr>
+          <w:rFonts w:ascii="Arial" w:hAnsi="Arial" w:cs="Arial"/>
+          <w:sz w:val="22"/>
+          <w:szCs w:val="22"/>
+        </w:rPr>
+        <w:t>SuSmart</w:t>
+      </w:r>
+      <w:proofErr w:type="spellEnd"/>
+      <w:r>
+        <w:rPr>
+          <w:rFonts w:ascii="Arial" w:hAnsi="Arial" w:cs="Arial"/>
+          <w:sz w:val="22"/>
+          <w:szCs w:val="22"/>
+        </w:rPr>
+        <w:t xml:space="preserve"> está</w:t>
+      </w:r>
+      <w:r>
+        <w:rPr>
+          <w:rFonts w:ascii="Arial" w:hAnsi="Arial" w:cs="Arial"/>
+          <w:sz w:val="22"/>
+          <w:szCs w:val="22"/>
+        </w:rPr>
+        <w:t xml:space="preserve"> </w:t>
+      </w:r>
+      <w:r>
+        <w:rPr>
+          <w:rFonts w:ascii="Arial" w:hAnsi="Arial" w:cs="Arial"/>
+          <w:sz w:val="22"/>
+          <w:szCs w:val="22"/>
+        </w:rPr>
+        <w:t>fora da garantia;</w:t>
+      </w:r>
+    </w:p>
+    <w:p>
+      <w:pPr>
+        <w:pStyle w:val="Standard"/>
+        <w:numPr>
+          <w:ilvl w:val="0"/>
+          <w:numId w:val="10"/>
+        </w:numPr>
+        <w:rPr>
+          <w:rFonts w:ascii="Arial" w:hAnsi="Arial" w:cs="Arial"/>
+          <w:sz w:val="22"/>
+          <w:szCs w:val="22"/>
+        </w:rPr>
+      </w:pPr>
+      <w:r>
+        <w:rPr>
+          <w:rFonts w:ascii="Arial" w:hAnsi="Arial" w:cs="Arial"/>
+          <w:sz w:val="22"/>
+          <w:szCs w:val="22"/>
+        </w:rPr>
+        <w:t>Cria novo orçamento de manutenção;</w:t>
+      </w:r>
+    </w:p>
+    <w:p>
+      <w:pPr>
+        <w:pStyle w:val="Standard"/>
+        <w:numPr>
+          <w:ilvl w:val="0"/>
+          <w:numId w:val="10"/>
+        </w:numPr>
+        <w:rPr>
+          <w:rFonts w:ascii="Arial" w:hAnsi="Arial" w:cs="Arial"/>
+          <w:sz w:val="22"/>
+          <w:szCs w:val="22"/>
+        </w:rPr>
+      </w:pPr>
+      <w:proofErr w:type="spellStart"/>
+      <w:r>
+        <w:rPr>
+          <w:rFonts w:ascii="Arial" w:hAnsi="Arial" w:cs="Arial"/>
+          <w:sz w:val="22"/>
+          <w:szCs w:val="22"/>
+        </w:rPr>
+        <w:t>SuSmart</w:t>
+      </w:r>
+      <w:proofErr w:type="spellEnd"/>
+      <w:r>
+        <w:rPr>
+          <w:rFonts w:ascii="Arial" w:hAnsi="Arial" w:cs="Arial"/>
+          <w:sz w:val="22"/>
+          <w:szCs w:val="22"/>
+        </w:rPr>
+        <w:t xml:space="preserve"> está dentro da garantia;</w:t>
+      </w:r>
+    </w:p>
+    <w:p>
+      <w:pPr>
+        <w:pStyle w:val="Standard"/>
+        <w:numPr>
+          <w:ilvl w:val="0"/>
+          <w:numId w:val="10"/>
+        </w:numPr>
+        <w:rPr>
+          <w:rFonts w:ascii="Arial" w:hAnsi="Arial" w:cs="Arial"/>
+          <w:sz w:val="22"/>
+          <w:szCs w:val="22"/>
+        </w:rPr>
+      </w:pPr>
+      <w:r>
+        <w:rPr>
+          <w:rFonts w:ascii="Arial" w:hAnsi="Arial" w:cs="Arial"/>
+          <w:sz w:val="22"/>
+          <w:szCs w:val="22"/>
+        </w:rPr>
+        <w:t xml:space="preserve">Envia </w:t>
+      </w:r>
+      <w:r>
+        <w:rPr>
+          <w:rFonts w:ascii="Arial" w:hAnsi="Arial" w:cs="Arial"/>
+          <w:sz w:val="22"/>
+          <w:szCs w:val="22"/>
+        </w:rPr>
+        <w:t>nov</w:t>
+      </w:r>
+      <w:r>
+        <w:rPr>
+          <w:rFonts w:ascii="Arial" w:hAnsi="Arial" w:cs="Arial"/>
+          <w:sz w:val="22"/>
+          <w:szCs w:val="22"/>
+        </w:rPr>
+        <w:t xml:space="preserve">o produto </w:t>
+      </w:r>
+      <w:r>
+        <w:rPr>
+          <w:rFonts w:ascii="Arial" w:hAnsi="Arial" w:cs="Arial"/>
+          <w:sz w:val="22"/>
+          <w:szCs w:val="22"/>
+        </w:rPr>
+        <w:t>ao cliente</w:t>
+      </w:r>
+      <w:r>
+        <w:rPr>
+          <w:rFonts w:ascii="Arial" w:hAnsi="Arial" w:cs="Arial"/>
+          <w:sz w:val="22"/>
+          <w:szCs w:val="22"/>
+        </w:rPr>
+        <w:t>.</w:t>
+      </w:r>
+    </w:p>
+    <w:p>
+      <w:pPr>
+        <w:pStyle w:val="Standard"/>
+        <w:rPr>
+          <w:rFonts w:ascii="Arial" w:hAnsi="Arial" w:cs="Arial"/>
+          <w:sz w:val="22"/>
+          <w:szCs w:val="22"/>
+        </w:rPr>
+      </w:pPr>
+    </w:p>
+    <w:p>
+      <w:pPr>
+        <w:pStyle w:val="Standard"/>
+        <w:rPr>
+          <w:rFonts w:ascii="Arial" w:hAnsi="Arial" w:cs="Arial"/>
+          <w:sz w:val="22"/>
+          <w:szCs w:val="22"/>
+        </w:rPr>
+      </w:pPr>
+    </w:p>
+    <w:p>
+      <w:pPr>
+        <w:pStyle w:val="Standard"/>
+        <w:rPr>
+          <w:rFonts w:ascii="Arial" w:hAnsi="Arial" w:cs="Arial"/>
+          <w:sz w:val="22"/>
+          <w:szCs w:val="22"/>
+        </w:rPr>
+      </w:pPr>
+    </w:p>
+    <w:p>
+      <w:pPr>
+        <w:pStyle w:val="Standard"/>
+        <w:rPr>
+          <w:rFonts w:ascii="Arial" w:hAnsi="Arial" w:cs="Arial"/>
+          <w:sz w:val="22"/>
+          <w:szCs w:val="22"/>
+        </w:rPr>
+      </w:pPr>
+    </w:p>
+    <w:p>
+      <w:pPr>
+        <w:pStyle w:val="Standard"/>
+        <w:rPr>
+          <w:rFonts w:ascii="Arial" w:hAnsi="Arial" w:cs="Arial"/>
+          <w:b/>
+          <w:bCs/>
+          <w:sz w:val="22"/>
+          <w:szCs w:val="22"/>
+        </w:rPr>
+      </w:pPr>
+      <w:r>
+        <w:rPr>
+          <w:rFonts w:ascii="Arial" w:hAnsi="Arial" w:cs="Arial"/>
+          <w:b/>
+          <w:bCs/>
+          <w:sz w:val="22"/>
+          <w:szCs w:val="22"/>
+        </w:rPr>
+        <w:lastRenderedPageBreak/>
         <w:t>Manutenção</w:t>
       </w:r>
     </w:p>
@@ -3914,7 +4306,25 @@
           <w:sz w:val="22"/>
           <w:szCs w:val="22"/>
         </w:rPr>
-        <w:t>Repara e envia produto;</w:t>
+        <w:t xml:space="preserve">Repara </w:t>
+      </w:r>
+      <w:proofErr w:type="spellStart"/>
+      <w:r>
+        <w:rPr>
+          <w:rFonts w:ascii="Arial" w:hAnsi="Arial" w:cs="Arial"/>
+          <w:sz w:val="22"/>
+          <w:szCs w:val="22"/>
+        </w:rPr>
+        <w:t>SuSmart</w:t>
+      </w:r>
+      <w:proofErr w:type="spellEnd"/>
+      <w:r>
+        <w:rPr>
+          <w:rFonts w:ascii="Arial" w:hAnsi="Arial" w:cs="Arial"/>
+          <w:sz w:val="22"/>
+          <w:szCs w:val="22"/>
+        </w:rPr>
+        <w:t>;</w:t>
       </w:r>
     </w:p>
     <w:p>
@@ -3952,7 +4362,7 @@
           <w:sz w:val="22"/>
           <w:szCs w:val="22"/>
         </w:rPr>
-        <w:t>Envia produto</w:t>
+        <w:t>Repara Produto</w:t>
       </w:r>
       <w:r>
         <w:rPr>
@@ -4022,7 +4432,15 @@
           <w:sz w:val="22"/>
           <w:szCs w:val="22"/>
         </w:rPr>
-        <w:t>Após receber produto dentro da garantia;</w:t>
+        <w:t>Recebe orçamento dentro e fora da garantia</w:t>
+      </w:r>
+      <w:r>
+        <w:rPr>
+          <w:rFonts w:ascii="Arial" w:hAnsi="Arial" w:cs="Arial"/>
+          <w:sz w:val="22"/>
+          <w:szCs w:val="22"/>
+        </w:rPr>
+        <w:t>;</w:t>
       </w:r>
     </w:p>
     <w:p>
@@ -4050,6 +4468,202 @@
     <w:p>
       <w:pPr>
         <w:pStyle w:val="Standard"/>
+        <w:rPr>
+          <w:rFonts w:ascii="Arial" w:hAnsi="Arial" w:cs="Arial"/>
+          <w:sz w:val="22"/>
+          <w:szCs w:val="22"/>
+        </w:rPr>
+      </w:pPr>
+    </w:p>
+    <w:p>
+      <w:pPr>
+        <w:pStyle w:val="Standard"/>
+        <w:rPr>
+          <w:rFonts w:ascii="Arial" w:hAnsi="Arial" w:cs="Arial"/>
+          <w:sz w:val="22"/>
+          <w:szCs w:val="22"/>
+        </w:rPr>
+      </w:pPr>
+    </w:p>
+    <w:p>
+      <w:pPr>
+        <w:pStyle w:val="Standard"/>
+        <w:rPr>
+          <w:rFonts w:ascii="Arial" w:hAnsi="Arial" w:cs="Arial"/>
+          <w:b/>
+          <w:bCs/>
+          <w:sz w:val="22"/>
+          <w:szCs w:val="22"/>
+        </w:rPr>
+      </w:pPr>
+      <w:r>
+        <w:rPr>
+          <w:rFonts w:ascii="Arial" w:hAnsi="Arial" w:cs="Arial"/>
+          <w:b/>
+          <w:bCs/>
+          <w:sz w:val="22"/>
+          <w:szCs w:val="22"/>
+        </w:rPr>
+        <w:t>Enviar Produto</w:t>
+      </w:r>
+    </w:p>
+    <w:p>
+      <w:pPr>
+        <w:pStyle w:val="Standard"/>
+        <w:rPr>
+          <w:rFonts w:ascii="Arial" w:hAnsi="Arial" w:cs="Arial"/>
+          <w:b/>
+          <w:bCs/>
+          <w:sz w:val="22"/>
+          <w:szCs w:val="22"/>
+        </w:rPr>
+      </w:pPr>
+      <w:r>
+        <w:rPr>
+          <w:rFonts w:ascii="Arial" w:hAnsi="Arial" w:cs="Arial"/>
+          <w:b/>
+          <w:bCs/>
+          <w:sz w:val="22"/>
+          <w:szCs w:val="22"/>
+        </w:rPr>
+        <w:t>Evento:</w:t>
+      </w:r>
+      <w:r>
+        <w:rPr>
+          <w:rFonts w:ascii="Arial" w:hAnsi="Arial" w:cs="Arial"/>
+          <w:b/>
+          <w:bCs/>
+          <w:sz w:val="22"/>
+          <w:szCs w:val="22"/>
+        </w:rPr>
+        <w:t xml:space="preserve"> </w:t>
+      </w:r>
+      <w:r>
+        <w:rPr>
+          <w:rFonts w:ascii="Arial" w:hAnsi="Arial" w:cs="Arial"/>
+          <w:sz w:val="22"/>
+          <w:szCs w:val="22"/>
+        </w:rPr>
+        <w:t xml:space="preserve">Envia </w:t>
+      </w:r>
+      <w:proofErr w:type="spellStart"/>
+      <w:r>
+        <w:rPr>
+          <w:rFonts w:ascii="Arial" w:hAnsi="Arial" w:cs="Arial"/>
+          <w:sz w:val="22"/>
+          <w:szCs w:val="22"/>
+        </w:rPr>
+        <w:t>SuSmart</w:t>
+      </w:r>
+      <w:proofErr w:type="spellEnd"/>
+      <w:r>
+        <w:rPr>
+          <w:rFonts w:ascii="Arial" w:hAnsi="Arial" w:cs="Arial"/>
+          <w:sz w:val="22"/>
+          <w:szCs w:val="22"/>
+        </w:rPr>
+        <w:t>;</w:t>
+      </w:r>
+    </w:p>
+    <w:p>
+      <w:pPr>
+        <w:pStyle w:val="Standard"/>
+        <w:rPr>
+          <w:rFonts w:ascii="Arial" w:hAnsi="Arial" w:cs="Arial"/>
+          <w:sz w:val="22"/>
+          <w:szCs w:val="22"/>
+        </w:rPr>
+      </w:pPr>
+      <w:r>
+        <w:rPr>
+          <w:rFonts w:ascii="Arial" w:hAnsi="Arial" w:cs="Arial"/>
+          <w:b/>
+          <w:bCs/>
+          <w:sz w:val="22"/>
+          <w:szCs w:val="22"/>
+        </w:rPr>
+        <w:t>Objetivo:</w:t>
+      </w:r>
+      <w:r>
+        <w:rPr>
+          <w:rFonts w:ascii="Arial" w:hAnsi="Arial" w:cs="Arial"/>
+          <w:b/>
+          <w:bCs/>
+          <w:sz w:val="22"/>
+          <w:szCs w:val="22"/>
+        </w:rPr>
+        <w:t xml:space="preserve"> </w:t>
+      </w:r>
+      <w:r>
+        <w:rPr>
+          <w:rFonts w:ascii="Arial" w:hAnsi="Arial" w:cs="Arial"/>
+          <w:sz w:val="22"/>
+          <w:szCs w:val="22"/>
+        </w:rPr>
+        <w:t xml:space="preserve">Enviar </w:t>
+      </w:r>
+      <w:proofErr w:type="spellStart"/>
+      <w:r>
+        <w:rPr>
+          <w:rFonts w:ascii="Arial" w:hAnsi="Arial" w:cs="Arial"/>
+          <w:sz w:val="22"/>
+          <w:szCs w:val="22"/>
+        </w:rPr>
+        <w:t>SuSmart</w:t>
+      </w:r>
+      <w:proofErr w:type="spellEnd"/>
+      <w:r>
+        <w:rPr>
+          <w:rFonts w:ascii="Arial" w:hAnsi="Arial" w:cs="Arial"/>
+          <w:sz w:val="22"/>
+          <w:szCs w:val="22"/>
+        </w:rPr>
+        <w:t>;</w:t>
+      </w:r>
+    </w:p>
+    <w:p>
+      <w:pPr>
+        <w:pStyle w:val="Standard"/>
+        <w:rPr>
+          <w:rFonts w:ascii="Arial" w:hAnsi="Arial" w:cs="Arial"/>
+          <w:b/>
+          <w:bCs/>
+          <w:sz w:val="22"/>
+          <w:szCs w:val="22"/>
+        </w:rPr>
+      </w:pPr>
+      <w:r>
+        <w:rPr>
+          <w:rFonts w:ascii="Arial" w:hAnsi="Arial" w:cs="Arial"/>
+          <w:b/>
+          <w:bCs/>
+          <w:sz w:val="22"/>
+          <w:szCs w:val="22"/>
+        </w:rPr>
+        <w:t>Trabalhadores envolvidos</w:t>
+      </w:r>
+    </w:p>
+    <w:p>
+      <w:pPr>
+        <w:pStyle w:val="Standard"/>
+        <w:rPr>
+          <w:rFonts w:ascii="Arial" w:hAnsi="Arial" w:cs="Arial"/>
+          <w:sz w:val="22"/>
+          <w:szCs w:val="22"/>
+        </w:rPr>
+      </w:pPr>
+      <w:r>
+        <w:rPr>
+          <w:rFonts w:ascii="Arial" w:hAnsi="Arial" w:cs="Arial"/>
+          <w:sz w:val="22"/>
+          <w:szCs w:val="22"/>
+        </w:rPr>
+        <w:t>Atendente</w:t>
+      </w:r>
+    </w:p>
+    <w:p>
+      <w:pPr>
+        <w:pStyle w:val="Standard"/>
         <w:numPr>
           <w:ilvl w:val="0"/>
           <w:numId w:val="17"/>
@@ -4066,8 +4680,92 @@
           <w:sz w:val="22"/>
           <w:szCs w:val="22"/>
         </w:rPr>
-        <w:t>Envia produto finalizado para o cliente.</w:t>
-      </w:r>
+        <w:t>Recebe</w:t>
+      </w:r>
+      <w:r>
+        <w:rPr>
+          <w:rFonts w:ascii="Arial" w:hAnsi="Arial" w:cs="Arial"/>
+          <w:sz w:val="22"/>
+          <w:szCs w:val="22"/>
+        </w:rPr>
+        <w:t xml:space="preserve"> </w:t>
+      </w:r>
+      <w:proofErr w:type="spellStart"/>
+      <w:r>
+        <w:rPr>
+          <w:rFonts w:ascii="Arial" w:hAnsi="Arial" w:cs="Arial"/>
+          <w:sz w:val="22"/>
+          <w:szCs w:val="22"/>
+        </w:rPr>
+        <w:t>SuSmart</w:t>
+      </w:r>
+      <w:proofErr w:type="spellEnd"/>
+      <w:r>
+        <w:rPr>
+          <w:rFonts w:ascii="Arial" w:hAnsi="Arial" w:cs="Arial"/>
+          <w:sz w:val="22"/>
+          <w:szCs w:val="22"/>
+        </w:rPr>
+        <w:t xml:space="preserve"> dentro e fora da garantia concertado</w:t>
+      </w:r>
+      <w:r>
+        <w:rPr>
+          <w:rFonts w:ascii="Arial" w:hAnsi="Arial" w:cs="Arial"/>
+          <w:sz w:val="22"/>
+          <w:szCs w:val="22"/>
+        </w:rPr>
+        <w:t>;</w:t>
+      </w:r>
+    </w:p>
+    <w:p>
+      <w:pPr>
+        <w:pStyle w:val="Standard"/>
+        <w:numPr>
+          <w:ilvl w:val="0"/>
+          <w:numId w:val="17"/>
+        </w:numPr>
+        <w:rPr>
+          <w:rFonts w:ascii="Arial" w:hAnsi="Arial" w:cs="Arial"/>
+          <w:sz w:val="22"/>
+          <w:szCs w:val="22"/>
+        </w:rPr>
+      </w:pPr>
+      <w:r>
+        <w:rPr>
+          <w:rFonts w:ascii="Arial" w:hAnsi="Arial" w:cs="Arial"/>
+          <w:sz w:val="22"/>
+          <w:szCs w:val="22"/>
+        </w:rPr>
+        <w:t xml:space="preserve">Envia </w:t>
+      </w:r>
+      <w:proofErr w:type="spellStart"/>
+      <w:r>
+        <w:rPr>
+          <w:rFonts w:ascii="Arial" w:hAnsi="Arial" w:cs="Arial"/>
+          <w:sz w:val="22"/>
+          <w:szCs w:val="22"/>
+        </w:rPr>
+        <w:t>SuSmart</w:t>
+      </w:r>
+      <w:proofErr w:type="spellEnd"/>
+      <w:r>
+        <w:rPr>
+          <w:rFonts w:ascii="Arial" w:hAnsi="Arial" w:cs="Arial"/>
+          <w:sz w:val="22"/>
+          <w:szCs w:val="22"/>
+        </w:rPr>
+        <w:t xml:space="preserve"> para o cliente.</w:t>
+      </w:r>
+    </w:p>
+    <w:p>
+      <w:pPr>
+        <w:pStyle w:val="Standard"/>
+        <w:rPr>
+          <w:rFonts w:ascii="Arial" w:hAnsi="Arial" w:cs="Arial"/>
+          <w:sz w:val="22"/>
+          <w:szCs w:val="22"/>
+        </w:rPr>
+      </w:pPr>
     </w:p>
     <w:sectPr>
       <w:pgSz w:w="11906" w:h="16838"/>
